--- a/docs/CAHIER DE CHARGES_GPT5.docx
+++ b/docs/CAHIER DE CHARGES_GPT5.docx
@@ -1,7 +1,725 @@
 
 <file path=word/document.xml><?xml version="1.0" encoding="utf-8"?>
-<w:document xmlns:wpc="http://schemas.microsoft.com/office/word/2010/wordprocessingCanvas" xmlns:cx="http://schemas.microsoft.com/office/drawing/2014/chartex" xmlns:mc="http://schemas.openxmlformats.org/markup-compatibility/2006" xmlns:o="urn:schemas-microsoft-com:office:office" xmlns:r="http://schemas.openxmlformats.org/officeDocument/2006/relationships" xmlns:m="http://schemas.openxmlformats.org/officeDocument/2006/math" xmlns:v="urn:schemas-microsoft-com:vml" xmlns:wp14="http://schemas.microsoft.com/office/word/2010/wordprocessingDrawing" xmlns:wp="http://schemas.openxmlformats.org/drawingml/2006/wordprocessingDrawing" xmlns:w10="urn:schemas-microsoft-com:office:word" xmlns:w="http://schemas.openxmlformats.org/wordprocessingml/2006/main" xmlns:w14="http://schemas.microsoft.com/office/word/2010/wordml" xmlns:w15="http://schemas.microsoft.com/office/word/2012/wordml" xmlns:w16se="http://schemas.microsoft.com/office/word/2015/wordml/symex" xmlns:wpg="http://schemas.microsoft.com/office/word/2010/wordprocessingGroup" xmlns:wpi="http://schemas.microsoft.com/office/word/2010/wordprocessingInk" xmlns:wne="http://schemas.microsoft.com/office/word/2006/wordml" xmlns:wps="http://schemas.microsoft.com/office/word/2010/wordprocessingShape" mc:Ignorable="w14 w15 w16se wp14">
+<w:document xmlns:wpc="http://schemas.microsoft.com/office/word/2010/wordprocessingCanvas" xmlns:cx="http://schemas.microsoft.com/office/drawing/2014/chartex" xmlns:cx1="http://schemas.microsoft.com/office/drawing/2015/9/8/chartex" xmlns:cx2="http://schemas.microsoft.com/office/drawing/2015/10/21/chartex" xmlns:cx3="http://schemas.microsoft.com/office/drawing/2016/5/9/chartex" xmlns:cx4="http://schemas.microsoft.com/office/drawing/2016/5/10/chartex" xmlns:cx5="http://schemas.microsoft.com/office/drawing/2016/5/11/chartex" xmlns:cx6="http://schemas.microsoft.com/office/drawing/2016/5/12/chartex" xmlns:cx7="http://schemas.microsoft.com/office/drawing/2016/5/13/chartex" xmlns:cx8="http://schemas.microsoft.com/office/drawing/2016/5/14/chartex" xmlns:mc="http://schemas.openxmlformats.org/markup-compatibility/2006" xmlns:aink="http://schemas.microsoft.com/office/drawing/2016/ink" xmlns:am3d="http://schemas.microsoft.com/office/drawing/2017/model3d" xmlns:o="urn:schemas-microsoft-com:office:office" xmlns:oel="http://schemas.microsoft.com/office/2019/extlst" xmlns:r="http://schemas.openxmlformats.org/officeDocument/2006/relationships" xmlns:m="http://schemas.openxmlformats.org/officeDocument/2006/math" xmlns:v="urn:schemas-microsoft-com:vml" xmlns:wp14="http://schemas.microsoft.com/office/word/2010/wordprocessingDrawing" xmlns:wp="http://schemas.openxmlformats.org/drawingml/2006/wordprocessingDrawing" xmlns:w10="urn:schemas-microsoft-com:office:word" xmlns:w="http://schemas.openxmlformats.org/wordprocessingml/2006/main" xmlns:w14="http://schemas.microsoft.com/office/word/2010/wordml" xmlns:w15="http://schemas.microsoft.com/office/word/2012/wordml" xmlns:w16cex="http://schemas.microsoft.com/office/word/2018/wordml/cex" xmlns:w16cid="http://schemas.microsoft.com/office/word/2016/wordml/cid" xmlns:w16="http://schemas.microsoft.com/office/word/2018/wordml" xmlns:w16du="http://schemas.microsoft.com/office/word/2023/wordml/word16du" xmlns:w16sdtdh="http://schemas.microsoft.com/office/word/2020/wordml/sdtdatahash" xmlns:w16sdtfl="http://schemas.microsoft.com/office/word/2024/wordml/sdtformatlock" xmlns:w16se="http://schemas.microsoft.com/office/word/2015/wordml/symex" xmlns:wpg="http://schemas.microsoft.com/office/word/2010/wordprocessingGroup" xmlns:wpi="http://schemas.microsoft.com/office/word/2010/wordprocessingInk" xmlns:wne="http://schemas.microsoft.com/office/word/2006/wordml" xmlns:wps="http://schemas.microsoft.com/office/word/2010/wordprocessingShape" mc:Ignorable="w14 w15 w16se w16cid w16 w16cex w16sdtdh w16sdtfl w16du wp14">
   <w:body>
+    <w:sdt>
+      <w:sdtPr>
+        <w:id w:val="1044186285"/>
+        <w:docPartObj>
+          <w:docPartGallery w:val="Cover Pages"/>
+          <w:docPartUnique/>
+        </w:docPartObj>
+      </w:sdtPr>
+      <w:sdtContent>
+        <w:p>
+          <w:r>
+            <w:rPr>
+              <w:noProof/>
+            </w:rPr>
+            <mc:AlternateContent>
+              <mc:Choice Requires="wps">
+                <w:drawing>
+                  <wp:anchor distT="0" distB="0" distL="114300" distR="114300" simplePos="0" relativeHeight="251661312" behindDoc="0" locked="0" layoutInCell="1" allowOverlap="1">
+                    <wp:simplePos x="0" y="0"/>
+                    <wp:positionH relativeFrom="page">
+                      <wp:align>left</wp:align>
+                    </wp:positionH>
+                    <wp:positionV relativeFrom="page">
+                      <wp:align>bottom</wp:align>
+                    </wp:positionV>
+                    <wp:extent cx="5534025" cy="2724912"/>
+                    <wp:effectExtent l="0" t="0" r="0" b="0"/>
+                    <wp:wrapNone/>
+                    <wp:docPr id="87" name="Zone de texte 3" title="Titre et sous-titre"/>
+                    <wp:cNvGraphicFramePr/>
+                    <a:graphic xmlns:a="http://schemas.openxmlformats.org/drawingml/2006/main">
+                      <a:graphicData uri="http://schemas.microsoft.com/office/word/2010/wordprocessingShape">
+                        <wps:wsp>
+                          <wps:cNvSpPr txBox="1"/>
+                          <wps:spPr>
+                            <a:xfrm>
+                              <a:off x="0" y="0"/>
+                              <a:ext cx="5534025" cy="2724912"/>
+                            </a:xfrm>
+                            <a:prstGeom prst="rect">
+                              <a:avLst/>
+                            </a:prstGeom>
+                            <a:noFill/>
+                            <a:ln w="6350">
+                              <a:noFill/>
+                            </a:ln>
+                          </wps:spPr>
+                          <wps:txbx>
+                            <w:txbxContent>
+                              <w:sdt>
+                                <w:sdtPr>
+                                  <w:rPr>
+                                    <w:i/>
+                                    <w:color w:val="262626" w:themeColor="text1" w:themeTint="D9"/>
+                                    <w:sz w:val="32"/>
+                                    <w:szCs w:val="32"/>
+                                    <w:lang w:val="fr-FR"/>
+                                  </w:rPr>
+                                  <w:alias w:val="Auteur"/>
+                                  <w:tag w:val=""/>
+                                  <w:id w:val="-1376464533"/>
+                                  <w:dataBinding w:prefixMappings="xmlns:ns0='http://purl.org/dc/elements/1.1/' xmlns:ns1='http://schemas.openxmlformats.org/package/2006/metadata/core-properties' " w:xpath="/ns1:coreProperties[1]/ns0:creator[1]" w:storeItemID="{6C3C8BC8-F283-45AE-878A-BAB7291924A1}"/>
+                                  <w15:appearance w15:val="hidden"/>
+                                  <w:text/>
+                                </w:sdtPr>
+                                <w:sdtContent>
+                                  <w:p>
+                                    <w:pPr>
+                                      <w:pStyle w:val="Sansinterligne"/>
+                                      <w:spacing w:after="480"/>
+                                      <w:rPr>
+                                        <w:i/>
+                                        <w:color w:val="262626" w:themeColor="text1" w:themeTint="D9"/>
+                                        <w:sz w:val="32"/>
+                                        <w:szCs w:val="32"/>
+                                        <w:lang w:val="fr-FR"/>
+                                      </w:rPr>
+                                    </w:pPr>
+                                    <w:r>
+                                      <w:rPr>
+                                        <w:i/>
+                                        <w:color w:val="262626" w:themeColor="text1" w:themeTint="D9"/>
+                                        <w:sz w:val="32"/>
+                                        <w:szCs w:val="32"/>
+                                        <w:lang w:val="fr-FR"/>
+                                      </w:rPr>
+                                      <w:t>Canisius</w:t>
+                                    </w:r>
+                                  </w:p>
+                                </w:sdtContent>
+                              </w:sdt>
+                              <w:p>
+                                <w:pPr>
+                                  <w:pStyle w:val="Sansinterligne"/>
+                                  <w:rPr>
+                                    <w:i/>
+                                    <w:color w:val="262626" w:themeColor="text1" w:themeTint="D9"/>
+                                    <w:sz w:val="26"/>
+                                    <w:szCs w:val="26"/>
+                                    <w:lang w:val="fr-FR"/>
+                                  </w:rPr>
+                                </w:pPr>
+                                <w:sdt>
+                                  <w:sdtPr>
+                                    <w:rPr>
+                                      <w:i/>
+                                      <w:color w:val="262626" w:themeColor="text1" w:themeTint="D9"/>
+                                      <w:sz w:val="26"/>
+                                      <w:szCs w:val="26"/>
+                                      <w:lang w:val="fr-FR"/>
+                                    </w:rPr>
+                                    <w:alias w:val="Entreprise"/>
+                                    <w:tag w:val=""/>
+                                    <w:id w:val="1746067993"/>
+                                    <w:showingPlcHdr/>
+                                    <w:dataBinding w:prefixMappings="xmlns:ns0='http://schemas.openxmlformats.org/officeDocument/2006/extended-properties' " w:xpath="/ns0:Properties[1]/ns0:Company[1]" w:storeItemID="{6668398D-A668-4E3E-A5EB-62B293D839F1}"/>
+                                    <w15:appearance w15:val="hidden"/>
+                                    <w:text/>
+                                  </w:sdtPr>
+                                  <w:sdtContent>
+                                    <w:r>
+                                      <w:rPr>
+                                        <w:i/>
+                                        <w:color w:val="262626" w:themeColor="text1" w:themeTint="D9"/>
+                                        <w:sz w:val="26"/>
+                                        <w:szCs w:val="26"/>
+                                        <w:lang w:val="fr-FR"/>
+                                      </w:rPr>
+                                      <w:t>[Nom de l’entreprise]</w:t>
+                                    </w:r>
+                                  </w:sdtContent>
+                                </w:sdt>
+                                <w:r>
+                                  <w:rPr>
+                                    <w:i/>
+                                    <w:color w:val="262626" w:themeColor="text1" w:themeTint="D9"/>
+                                    <w:sz w:val="26"/>
+                                    <w:szCs w:val="26"/>
+                                    <w:lang w:val="fr-FR"/>
+                                  </w:rPr>
+                                  <w:t xml:space="preserve"> | </w:t>
+                                </w:r>
+                                <w:sdt>
+                                  <w:sdtPr>
+                                    <w:rPr>
+                                      <w:i/>
+                                      <w:color w:val="262626" w:themeColor="text1" w:themeTint="D9"/>
+                                      <w:sz w:val="26"/>
+                                      <w:szCs w:val="26"/>
+                                      <w:lang w:val="fr-FR"/>
+                                    </w:rPr>
+                                    <w:alias w:val="Adresse de l’entreprise"/>
+                                    <w:tag w:val=""/>
+                                    <w:id w:val="-92392518"/>
+                                    <w:showingPlcHdr/>
+                                    <w:dataBinding w:prefixMappings="xmlns:ns0='http://schemas.microsoft.com/office/2006/coverPageProps' " w:xpath="/ns0:CoverPageProperties[1]/ns0:CompanyAddress[1]" w:storeItemID="{55AF091B-3C7A-41E3-B477-F2FDAA23CFDA}"/>
+                                    <w15:appearance w15:val="hidden"/>
+                                    <w:text/>
+                                  </w:sdtPr>
+                                  <w:sdtContent>
+                                    <w:r>
+                                      <w:rPr>
+                                        <w:i/>
+                                        <w:color w:val="262626" w:themeColor="text1" w:themeTint="D9"/>
+                                        <w:sz w:val="26"/>
+                                        <w:szCs w:val="26"/>
+                                        <w:lang w:val="fr-FR"/>
+                                      </w:rPr>
+                                      <w:t>[Adresse de l’entreprise]</w:t>
+                                    </w:r>
+                                  </w:sdtContent>
+                                </w:sdt>
+                              </w:p>
+                            </w:txbxContent>
+                          </wps:txbx>
+                          <wps:bodyPr rot="0" spcFirstLastPara="0" vertOverflow="overflow" horzOverflow="overflow" vert="horz" wrap="square" lIns="1188720" tIns="91440" rIns="0" bIns="914400" numCol="1" spcCol="0" rtlCol="0" fromWordArt="0" anchor="b" anchorCtr="0" forceAA="0" compatLnSpc="1">
+                            <a:prstTxWarp prst="textNoShape">
+                              <a:avLst/>
+                            </a:prstTxWarp>
+                            <a:noAutofit/>
+                          </wps:bodyPr>
+                        </wps:wsp>
+                      </a:graphicData>
+                    </a:graphic>
+                    <wp14:sizeRelH relativeFrom="page">
+                      <wp14:pctWidth>89000</wp14:pctWidth>
+                    </wp14:sizeRelH>
+                    <wp14:sizeRelV relativeFrom="margin">
+                      <wp14:pctHeight>0</wp14:pctHeight>
+                    </wp14:sizeRelV>
+                  </wp:anchor>
+                </w:drawing>
+              </mc:Choice>
+              <mc:Fallback>
+                <w:pict>
+                  <v:shapetype id="_x0000_t202" coordsize="21600,21600" o:spt="202" path="m,l,21600r21600,l21600,xe">
+                    <v:stroke joinstyle="miter"/>
+                    <v:path gradientshapeok="t" o:connecttype="rect"/>
+                  </v:shapetype>
+                  <v:shape id="Zone de texte 3" o:spid="_x0000_s1026" type="#_x0000_t202" alt="Titre : Titre et sous-titre" style="position:absolute;margin-left:0;margin-top:0;width:435.75pt;height:214.55pt;z-index:251661312;visibility:visible;mso-wrap-style:square;mso-width-percent:890;mso-height-percent:0;mso-wrap-distance-left:9pt;mso-wrap-distance-top:0;mso-wrap-distance-right:9pt;mso-wrap-distance-bottom:0;mso-position-horizontal:left;mso-position-horizontal-relative:page;mso-position-vertical:bottom;mso-position-vertical-relative:page;mso-width-percent:890;mso-height-percent:0;mso-width-relative:page;mso-height-relative:margin;v-text-anchor:bottom" o:gfxdata="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" filled="f" stroked="f" strokeweight=".5pt">
+                    <v:textbox inset="93.6pt,7.2pt,0,1in">
+                      <w:txbxContent>
+                        <w:sdt>
+                          <w:sdtPr>
+                            <w:rPr>
+                              <w:i/>
+                              <w:color w:val="262626" w:themeColor="text1" w:themeTint="D9"/>
+                              <w:sz w:val="32"/>
+                              <w:szCs w:val="32"/>
+                              <w:lang w:val="fr-FR"/>
+                            </w:rPr>
+                            <w:alias w:val="Auteur"/>
+                            <w:tag w:val=""/>
+                            <w:id w:val="-1376464533"/>
+                            <w:dataBinding w:prefixMappings="xmlns:ns0='http://purl.org/dc/elements/1.1/' xmlns:ns1='http://schemas.openxmlformats.org/package/2006/metadata/core-properties' " w:xpath="/ns1:coreProperties[1]/ns0:creator[1]" w:storeItemID="{6C3C8BC8-F283-45AE-878A-BAB7291924A1}"/>
+                            <w15:appearance w15:val="hidden"/>
+                            <w:text/>
+                          </w:sdtPr>
+                          <w:sdtContent>
+                            <w:p>
+                              <w:pPr>
+                                <w:pStyle w:val="Sansinterligne"/>
+                                <w:spacing w:after="480"/>
+                                <w:rPr>
+                                  <w:i/>
+                                  <w:color w:val="262626" w:themeColor="text1" w:themeTint="D9"/>
+                                  <w:sz w:val="32"/>
+                                  <w:szCs w:val="32"/>
+                                  <w:lang w:val="fr-FR"/>
+                                </w:rPr>
+                              </w:pPr>
+                              <w:r>
+                                <w:rPr>
+                                  <w:i/>
+                                  <w:color w:val="262626" w:themeColor="text1" w:themeTint="D9"/>
+                                  <w:sz w:val="32"/>
+                                  <w:szCs w:val="32"/>
+                                  <w:lang w:val="fr-FR"/>
+                                </w:rPr>
+                                <w:t>Canisius</w:t>
+                              </w:r>
+                            </w:p>
+                          </w:sdtContent>
+                        </w:sdt>
+                        <w:p>
+                          <w:pPr>
+                            <w:pStyle w:val="Sansinterligne"/>
+                            <w:rPr>
+                              <w:i/>
+                              <w:color w:val="262626" w:themeColor="text1" w:themeTint="D9"/>
+                              <w:sz w:val="26"/>
+                              <w:szCs w:val="26"/>
+                              <w:lang w:val="fr-FR"/>
+                            </w:rPr>
+                          </w:pPr>
+                          <w:sdt>
+                            <w:sdtPr>
+                              <w:rPr>
+                                <w:i/>
+                                <w:color w:val="262626" w:themeColor="text1" w:themeTint="D9"/>
+                                <w:sz w:val="26"/>
+                                <w:szCs w:val="26"/>
+                                <w:lang w:val="fr-FR"/>
+                              </w:rPr>
+                              <w:alias w:val="Entreprise"/>
+                              <w:tag w:val=""/>
+                              <w:id w:val="1746067993"/>
+                              <w:showingPlcHdr/>
+                              <w:dataBinding w:prefixMappings="xmlns:ns0='http://schemas.openxmlformats.org/officeDocument/2006/extended-properties' " w:xpath="/ns0:Properties[1]/ns0:Company[1]" w:storeItemID="{6668398D-A668-4E3E-A5EB-62B293D839F1}"/>
+                              <w15:appearance w15:val="hidden"/>
+                              <w:text/>
+                            </w:sdtPr>
+                            <w:sdtContent>
+                              <w:r>
+                                <w:rPr>
+                                  <w:i/>
+                                  <w:color w:val="262626" w:themeColor="text1" w:themeTint="D9"/>
+                                  <w:sz w:val="26"/>
+                                  <w:szCs w:val="26"/>
+                                  <w:lang w:val="fr-FR"/>
+                                </w:rPr>
+                                <w:t>[Nom de l’entreprise]</w:t>
+                              </w:r>
+                            </w:sdtContent>
+                          </w:sdt>
+                          <w:r>
+                            <w:rPr>
+                              <w:i/>
+                              <w:color w:val="262626" w:themeColor="text1" w:themeTint="D9"/>
+                              <w:sz w:val="26"/>
+                              <w:szCs w:val="26"/>
+                              <w:lang w:val="fr-FR"/>
+                            </w:rPr>
+                            <w:t xml:space="preserve"> | </w:t>
+                          </w:r>
+                          <w:sdt>
+                            <w:sdtPr>
+                              <w:rPr>
+                                <w:i/>
+                                <w:color w:val="262626" w:themeColor="text1" w:themeTint="D9"/>
+                                <w:sz w:val="26"/>
+                                <w:szCs w:val="26"/>
+                                <w:lang w:val="fr-FR"/>
+                              </w:rPr>
+                              <w:alias w:val="Adresse de l’entreprise"/>
+                              <w:tag w:val=""/>
+                              <w:id w:val="-92392518"/>
+                              <w:showingPlcHdr/>
+                              <w:dataBinding w:prefixMappings="xmlns:ns0='http://schemas.microsoft.com/office/2006/coverPageProps' " w:xpath="/ns0:CoverPageProperties[1]/ns0:CompanyAddress[1]" w:storeItemID="{55AF091B-3C7A-41E3-B477-F2FDAA23CFDA}"/>
+                              <w15:appearance w15:val="hidden"/>
+                              <w:text/>
+                            </w:sdtPr>
+                            <w:sdtContent>
+                              <w:r>
+                                <w:rPr>
+                                  <w:i/>
+                                  <w:color w:val="262626" w:themeColor="text1" w:themeTint="D9"/>
+                                  <w:sz w:val="26"/>
+                                  <w:szCs w:val="26"/>
+                                  <w:lang w:val="fr-FR"/>
+                                </w:rPr>
+                                <w:t>[Adresse de l’entreprise]</w:t>
+                              </w:r>
+                            </w:sdtContent>
+                          </w:sdt>
+                        </w:p>
+                      </w:txbxContent>
+                    </v:textbox>
+                    <w10:wrap anchorx="page" anchory="page"/>
+                  </v:shape>
+                </w:pict>
+              </mc:Fallback>
+            </mc:AlternateContent>
+          </w:r>
+          <w:r>
+            <w:rPr>
+              <w:noProof/>
+            </w:rPr>
+            <mc:AlternateContent>
+              <mc:Choice Requires="wps">
+                <w:drawing>
+                  <wp:anchor distT="0" distB="0" distL="114300" distR="114300" simplePos="0" relativeHeight="251660288" behindDoc="1" locked="0" layoutInCell="1" allowOverlap="1">
+                    <wp:simplePos x="0" y="0"/>
+                    <mc:AlternateContent>
+                      <mc:Choice Requires="wp14">
+                        <wp:positionH relativeFrom="page">
+                          <wp14:pctPosHOffset>10000</wp14:pctPosHOffset>
+                        </wp:positionH>
+                      </mc:Choice>
+                      <mc:Fallback>
+                        <wp:positionH relativeFrom="page">
+                          <wp:posOffset>777240</wp:posOffset>
+                        </wp:positionH>
+                      </mc:Fallback>
+                    </mc:AlternateContent>
+                    <mc:AlternateContent>
+                      <mc:Choice Requires="wp14">
+                        <wp:positionV relativeFrom="page">
+                          <wp14:pctPosVOffset>15000</wp14:pctPosVOffset>
+                        </wp:positionV>
+                      </mc:Choice>
+                      <mc:Fallback>
+                        <wp:positionV relativeFrom="page">
+                          <wp:posOffset>1508760</wp:posOffset>
+                        </wp:positionV>
+                      </mc:Fallback>
+                    </mc:AlternateContent>
+                    <wp:extent cx="0" cy="1543050"/>
+                    <wp:effectExtent l="19050" t="0" r="19050" b="23495"/>
+                    <wp:wrapNone/>
+                    <wp:docPr id="88" name="Connecteur droit 2"/>
+                    <wp:cNvGraphicFramePr/>
+                    <a:graphic xmlns:a="http://schemas.openxmlformats.org/drawingml/2006/main">
+                      <a:graphicData uri="http://schemas.microsoft.com/office/word/2010/wordprocessingShape">
+                        <wps:wsp>
+                          <wps:cNvCnPr/>
+                          <wps:spPr>
+                            <a:xfrm>
+                              <a:off x="0" y="0"/>
+                              <a:ext cx="0" cy="1543050"/>
+                            </a:xfrm>
+                            <a:prstGeom prst="line">
+                              <a:avLst/>
+                            </a:prstGeom>
+                            <a:ln w="28575">
+                              <a:solidFill>
+                                <a:schemeClr val="tx1">
+                                  <a:lumMod val="85000"/>
+                                  <a:lumOff val="15000"/>
+                                </a:schemeClr>
+                              </a:solidFill>
+                            </a:ln>
+                          </wps:spPr>
+                          <wps:style>
+                            <a:lnRef idx="1">
+                              <a:schemeClr val="accent1"/>
+                            </a:lnRef>
+                            <a:fillRef idx="0">
+                              <a:schemeClr val="accent1"/>
+                            </a:fillRef>
+                            <a:effectRef idx="0">
+                              <a:schemeClr val="accent1"/>
+                            </a:effectRef>
+                            <a:fontRef idx="minor">
+                              <a:schemeClr val="tx1"/>
+                            </a:fontRef>
+                          </wps:style>
+                          <wps:bodyPr/>
+                        </wps:wsp>
+                      </a:graphicData>
+                    </a:graphic>
+                    <wp14:sizeRelV relativeFrom="page">
+                      <wp14:pctHeight>79500</wp14:pctHeight>
+                    </wp14:sizeRelV>
+                  </wp:anchor>
+                </w:drawing>
+              </mc:Choice>
+              <mc:Fallback>
+                <w:pict>
+                  <v:line w14:anchorId="672496EC" id="Connecteur droit 2" o:spid="_x0000_s1026" style="position:absolute;z-index:-251656192;visibility:visible;mso-wrap-style:square;mso-height-percent:795;mso-left-percent:100;mso-top-percent:150;mso-wrap-distance-left:9pt;mso-wrap-distance-top:0;mso-wrap-distance-right:9pt;mso-wrap-distance-bottom:0;mso-position-horizontal-relative:page;mso-position-vertical-relative:page;mso-height-percent:795;mso-left-percent:100;mso-top-percent:150;mso-height-relative:page" from="0,0" to="0,121.5pt" o:gfxdata="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" strokecolor="#272727 [2749]" strokeweight="2.25pt">
+                    <v:stroke joinstyle="miter"/>
+                    <w10:wrap anchorx="page" anchory="page"/>
+                  </v:line>
+                </w:pict>
+              </mc:Fallback>
+            </mc:AlternateContent>
+          </w:r>
+          <w:r>
+            <w:rPr>
+              <w:noProof/>
+            </w:rPr>
+            <mc:AlternateContent>
+              <mc:Choice Requires="wps">
+                <w:drawing>
+                  <wp:anchor distT="0" distB="0" distL="114300" distR="114300" simplePos="0" relativeHeight="251659264" behindDoc="0" locked="0" layoutInCell="1" allowOverlap="1">
+                    <wp:simplePos x="0" y="0"/>
+                    <wp:positionH relativeFrom="page">
+                      <wp:align>left</wp:align>
+                    </wp:positionH>
+                    <mc:AlternateContent>
+                      <mc:Choice Requires="wp14">
+                        <wp:positionV relativeFrom="page">
+                          <wp14:pctPosVOffset>15000</wp14:pctPosVOffset>
+                        </wp:positionV>
+                      </mc:Choice>
+                      <mc:Fallback>
+                        <wp:positionV relativeFrom="page">
+                          <wp:posOffset>1508760</wp:posOffset>
+                        </wp:positionV>
+                      </mc:Fallback>
+                    </mc:AlternateContent>
+                    <wp:extent cx="5534025" cy="2724912"/>
+                    <wp:effectExtent l="0" t="0" r="0" b="635"/>
+                    <wp:wrapNone/>
+                    <wp:docPr id="89" name="Zone de texte 1" title="Titre et sous-titre"/>
+                    <wp:cNvGraphicFramePr/>
+                    <a:graphic xmlns:a="http://schemas.openxmlformats.org/drawingml/2006/main">
+                      <a:graphicData uri="http://schemas.microsoft.com/office/word/2010/wordprocessingShape">
+                        <wps:wsp>
+                          <wps:cNvSpPr txBox="1"/>
+                          <wps:spPr>
+                            <a:xfrm>
+                              <a:off x="0" y="0"/>
+                              <a:ext cx="5534025" cy="2724912"/>
+                            </a:xfrm>
+                            <a:prstGeom prst="rect">
+                              <a:avLst/>
+                            </a:prstGeom>
+                            <a:noFill/>
+                            <a:ln w="6350">
+                              <a:noFill/>
+                            </a:ln>
+                          </wps:spPr>
+                          <wps:txbx>
+                            <w:txbxContent>
+                              <w:sdt>
+                                <w:sdtPr>
+                                  <w:rPr>
+                                    <w:rFonts w:asciiTheme="majorHAnsi" w:hAnsiTheme="majorHAnsi"/>
+                                    <w:i/>
+                                    <w:caps/>
+                                    <w:color w:val="262626" w:themeColor="text1" w:themeTint="D9"/>
+                                    <w:sz w:val="120"/>
+                                    <w:szCs w:val="120"/>
+                                    <w:lang w:val="fr-FR"/>
+                                  </w:rPr>
+                                  <w:alias w:val="Titre"/>
+                                  <w:tag w:val=""/>
+                                  <w:id w:val="938639642"/>
+                                  <w:dataBinding w:prefixMappings="xmlns:ns0='http://purl.org/dc/elements/1.1/' xmlns:ns1='http://schemas.openxmlformats.org/package/2006/metadata/core-properties' " w:xpath="/ns1:coreProperties[1]/ns0:title[1]" w:storeItemID="{6C3C8BC8-F283-45AE-878A-BAB7291924A1}"/>
+                                  <w15:appearance w15:val="hidden"/>
+                                  <w:text/>
+                                </w:sdtPr>
+                                <w:sdtContent>
+                                  <w:p>
+                                    <w:pPr>
+                                      <w:pStyle w:val="Sansinterligne"/>
+                                      <w:spacing w:after="900"/>
+                                      <w:rPr>
+                                        <w:rFonts w:asciiTheme="majorHAnsi" w:hAnsiTheme="majorHAnsi"/>
+                                        <w:i/>
+                                        <w:caps/>
+                                        <w:color w:val="262626" w:themeColor="text1" w:themeTint="D9"/>
+                                        <w:sz w:val="120"/>
+                                        <w:szCs w:val="120"/>
+                                        <w:lang w:val="fr-FR"/>
+                                      </w:rPr>
+                                    </w:pPr>
+                                    <w:r>
+                                      <w:rPr>
+                                        <w:rFonts w:asciiTheme="majorHAnsi" w:hAnsiTheme="majorHAnsi"/>
+                                        <w:i/>
+                                        <w:caps/>
+                                        <w:color w:val="262626" w:themeColor="text1" w:themeTint="D9"/>
+                                        <w:sz w:val="120"/>
+                                        <w:szCs w:val="120"/>
+                                        <w:lang w:val="fr-FR"/>
+                                      </w:rPr>
+                                      <w:t xml:space="preserve">OFFRE </w:t>
+                                    </w:r>
+                                    <w:r>
+                                      <w:rPr>
+                                        <w:rFonts w:asciiTheme="majorHAnsi" w:hAnsiTheme="majorHAnsi"/>
+                                        <w:i/>
+                                        <w:caps/>
+                                        <w:color w:val="262626" w:themeColor="text1" w:themeTint="D9"/>
+                                        <w:sz w:val="120"/>
+                                        <w:szCs w:val="120"/>
+                                        <w:lang w:val="fr-FR"/>
+                                      </w:rPr>
+                                      <w:t>DE CHARGES</w:t>
+                                    </w:r>
+                                  </w:p>
+                                </w:sdtContent>
+                              </w:sdt>
+                              <w:sdt>
+                                <w:sdtPr>
+                                  <w:rPr>
+                                    <w:rFonts w:ascii="Times New Roman" w:hAnsi="Times New Roman" w:cs="Times New Roman"/>
+                                    <w:color w:val="262626" w:themeColor="text1" w:themeTint="D9"/>
+                                    <w:sz w:val="36"/>
+                                    <w:szCs w:val="36"/>
+                                    <w:lang w:val="fr-FR"/>
+                                  </w:rPr>
+                                  <w:alias w:val="Sous-titre"/>
+                                  <w:tag w:val=""/>
+                                  <w:id w:val="467943297"/>
+                                  <w:dataBinding w:prefixMappings="xmlns:ns0='http://purl.org/dc/elements/1.1/' xmlns:ns1='http://schemas.openxmlformats.org/package/2006/metadata/core-properties' " w:xpath="/ns1:coreProperties[1]/ns0:subject[1]" w:storeItemID="{6C3C8BC8-F283-45AE-878A-BAB7291924A1}"/>
+                                  <w15:appearance w15:val="hidden"/>
+                                  <w:text/>
+                                </w:sdtPr>
+                                <w:sdtContent>
+                                  <w:p>
+                                    <w:pPr>
+                                      <w:pStyle w:val="Sansinterligne"/>
+                                      <w:rPr>
+                                        <w:i/>
+                                        <w:color w:val="262626" w:themeColor="text1" w:themeTint="D9"/>
+                                        <w:sz w:val="36"/>
+                                        <w:szCs w:val="36"/>
+                                        <w:lang w:val="fr-FR"/>
+                                      </w:rPr>
+                                    </w:pPr>
+                                    <w:r>
+                                      <w:rPr>
+                                        <w:rFonts w:ascii="Times New Roman" w:hAnsi="Times New Roman" w:cs="Times New Roman"/>
+                                        <w:color w:val="262626" w:themeColor="text1" w:themeTint="D9"/>
+                                        <w:sz w:val="36"/>
+                                        <w:szCs w:val="36"/>
+                                        <w:lang w:val="fr-FR"/>
+                                      </w:rPr>
+                                      <w:t>Application de gestion de quincaillerie</w:t>
+                                    </w:r>
+                                  </w:p>
+                                </w:sdtContent>
+                              </w:sdt>
+                            </w:txbxContent>
+                          </wps:txbx>
+                          <wps:bodyPr rot="0" spcFirstLastPara="0" vertOverflow="overflow" horzOverflow="overflow" vert="horz" wrap="square" lIns="1188720" tIns="45720" rIns="0" bIns="45720" numCol="1" spcCol="0" rtlCol="0" fromWordArt="0" anchor="t" anchorCtr="0" forceAA="0" compatLnSpc="1">
+                            <a:prstTxWarp prst="textNoShape">
+                              <a:avLst/>
+                            </a:prstTxWarp>
+                            <a:spAutoFit/>
+                          </wps:bodyPr>
+                        </wps:wsp>
+                      </a:graphicData>
+                    </a:graphic>
+                    <wp14:sizeRelH relativeFrom="page">
+                      <wp14:pctWidth>89000</wp14:pctWidth>
+                    </wp14:sizeRelH>
+                    <wp14:sizeRelV relativeFrom="margin">
+                      <wp14:pctHeight>0</wp14:pctHeight>
+                    </wp14:sizeRelV>
+                  </wp:anchor>
+                </w:drawing>
+              </mc:Choice>
+              <mc:Fallback>
+                <w:pict>
+                  <v:shape id="Zone de texte 1" o:spid="_x0000_s1027" type="#_x0000_t202" alt="Titre : Titre et sous-titre" style="position:absolute;margin-left:0;margin-top:0;width:435.75pt;height:214.55pt;z-index:251659264;visibility:visible;mso-wrap-style:square;mso-width-percent:890;mso-height-percent:0;mso-top-percent:150;mso-wrap-distance-left:9pt;mso-wrap-distance-top:0;mso-wrap-distance-right:9pt;mso-wrap-distance-bottom:0;mso-position-horizontal:left;mso-position-horizontal-relative:page;mso-position-vertical-relative:page;mso-width-percent:890;mso-height-percent:0;mso-top-percent:150;mso-width-relative:page;mso-height-relative:margin;v-text-anchor:top" o:gfxdata="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" filled="f" stroked="f" strokeweight=".5pt">
+                    <v:textbox style="mso-fit-shape-to-text:t" inset="93.6pt,,0">
+                      <w:txbxContent>
+                        <w:sdt>
+                          <w:sdtPr>
+                            <w:rPr>
+                              <w:rFonts w:asciiTheme="majorHAnsi" w:hAnsiTheme="majorHAnsi"/>
+                              <w:i/>
+                              <w:caps/>
+                              <w:color w:val="262626" w:themeColor="text1" w:themeTint="D9"/>
+                              <w:sz w:val="120"/>
+                              <w:szCs w:val="120"/>
+                              <w:lang w:val="fr-FR"/>
+                            </w:rPr>
+                            <w:alias w:val="Titre"/>
+                            <w:tag w:val=""/>
+                            <w:id w:val="938639642"/>
+                            <w:dataBinding w:prefixMappings="xmlns:ns0='http://purl.org/dc/elements/1.1/' xmlns:ns1='http://schemas.openxmlformats.org/package/2006/metadata/core-properties' " w:xpath="/ns1:coreProperties[1]/ns0:title[1]" w:storeItemID="{6C3C8BC8-F283-45AE-878A-BAB7291924A1}"/>
+                            <w15:appearance w15:val="hidden"/>
+                            <w:text/>
+                          </w:sdtPr>
+                          <w:sdtContent>
+                            <w:p>
+                              <w:pPr>
+                                <w:pStyle w:val="Sansinterligne"/>
+                                <w:spacing w:after="900"/>
+                                <w:rPr>
+                                  <w:rFonts w:asciiTheme="majorHAnsi" w:hAnsiTheme="majorHAnsi"/>
+                                  <w:i/>
+                                  <w:caps/>
+                                  <w:color w:val="262626" w:themeColor="text1" w:themeTint="D9"/>
+                                  <w:sz w:val="120"/>
+                                  <w:szCs w:val="120"/>
+                                  <w:lang w:val="fr-FR"/>
+                                </w:rPr>
+                              </w:pPr>
+                              <w:r>
+                                <w:rPr>
+                                  <w:rFonts w:asciiTheme="majorHAnsi" w:hAnsiTheme="majorHAnsi"/>
+                                  <w:i/>
+                                  <w:caps/>
+                                  <w:color w:val="262626" w:themeColor="text1" w:themeTint="D9"/>
+                                  <w:sz w:val="120"/>
+                                  <w:szCs w:val="120"/>
+                                  <w:lang w:val="fr-FR"/>
+                                </w:rPr>
+                                <w:t xml:space="preserve">OFFRE </w:t>
+                              </w:r>
+                              <w:r>
+                                <w:rPr>
+                                  <w:rFonts w:asciiTheme="majorHAnsi" w:hAnsiTheme="majorHAnsi"/>
+                                  <w:i/>
+                                  <w:caps/>
+                                  <w:color w:val="262626" w:themeColor="text1" w:themeTint="D9"/>
+                                  <w:sz w:val="120"/>
+                                  <w:szCs w:val="120"/>
+                                  <w:lang w:val="fr-FR"/>
+                                </w:rPr>
+                                <w:t>DE CHARGES</w:t>
+                              </w:r>
+                            </w:p>
+                          </w:sdtContent>
+                        </w:sdt>
+                        <w:sdt>
+                          <w:sdtPr>
+                            <w:rPr>
+                              <w:rFonts w:ascii="Times New Roman" w:hAnsi="Times New Roman" w:cs="Times New Roman"/>
+                              <w:color w:val="262626" w:themeColor="text1" w:themeTint="D9"/>
+                              <w:sz w:val="36"/>
+                              <w:szCs w:val="36"/>
+                              <w:lang w:val="fr-FR"/>
+                            </w:rPr>
+                            <w:alias w:val="Sous-titre"/>
+                            <w:tag w:val=""/>
+                            <w:id w:val="467943297"/>
+                            <w:dataBinding w:prefixMappings="xmlns:ns0='http://purl.org/dc/elements/1.1/' xmlns:ns1='http://schemas.openxmlformats.org/package/2006/metadata/core-properties' " w:xpath="/ns1:coreProperties[1]/ns0:subject[1]" w:storeItemID="{6C3C8BC8-F283-45AE-878A-BAB7291924A1}"/>
+                            <w15:appearance w15:val="hidden"/>
+                            <w:text/>
+                          </w:sdtPr>
+                          <w:sdtContent>
+                            <w:p>
+                              <w:pPr>
+                                <w:pStyle w:val="Sansinterligne"/>
+                                <w:rPr>
+                                  <w:i/>
+                                  <w:color w:val="262626" w:themeColor="text1" w:themeTint="D9"/>
+                                  <w:sz w:val="36"/>
+                                  <w:szCs w:val="36"/>
+                                  <w:lang w:val="fr-FR"/>
+                                </w:rPr>
+                              </w:pPr>
+                              <w:r>
+                                <w:rPr>
+                                  <w:rFonts w:ascii="Times New Roman" w:hAnsi="Times New Roman" w:cs="Times New Roman"/>
+                                  <w:color w:val="262626" w:themeColor="text1" w:themeTint="D9"/>
+                                  <w:sz w:val="36"/>
+                                  <w:szCs w:val="36"/>
+                                  <w:lang w:val="fr-FR"/>
+                                </w:rPr>
+                                <w:t>Application de gestion de quincaillerie</w:t>
+                              </w:r>
+                            </w:p>
+                          </w:sdtContent>
+                        </w:sdt>
+                      </w:txbxContent>
+                    </v:textbox>
+                    <w10:wrap anchorx="page" anchory="page"/>
+                  </v:shape>
+                </w:pict>
+              </mc:Fallback>
+            </mc:AlternateContent>
+          </w:r>
+        </w:p>
+        <w:p>
+          <w:r>
+            <w:br w:type="page"/>
+          </w:r>
+        </w:p>
+      </w:sdtContent>
+    </w:sdt>
     <w:p>
       <w:pPr>
         <w:spacing w:before="100" w:beforeAutospacing="1" w:after="100" w:afterAutospacing="1" w:line="240" w:lineRule="auto"/>
@@ -24,6 +742,7 @@
           <w:u w:val="single"/>
           <w:lang w:val="fr-FR"/>
         </w:rPr>
+        <w:lastRenderedPageBreak/>
         <w:t>Cahier des charges – Application de gestion de quincaillerie</w:t>
       </w:r>
     </w:p>
@@ -87,128 +806,134 @@
     </w:p>
     <w:p>
       <w:pPr>
+        <w:pStyle w:val="Paragraphedeliste"/>
         <w:numPr>
           <w:ilvl w:val="0"/>
-          <w:numId w:val="2"/>
+          <w:numId w:val="33"/>
         </w:numPr>
         <w:spacing w:before="100" w:beforeAutospacing="1" w:after="100" w:afterAutospacing="1" w:line="240" w:lineRule="auto"/>
-        <w:ind w:left="300"/>
-        <w:rPr>
-          <w:rFonts w:ascii="Times New Roman" w:eastAsia="Times New Roman" w:hAnsi="Times New Roman" w:cs="Times New Roman"/>
-          <w:sz w:val="24"/>
-          <w:szCs w:val="24"/>
-          <w:lang w:val="fr-FR"/>
-        </w:rPr>
-      </w:pPr>
-      <w:r>
-        <w:rPr>
-          <w:rFonts w:ascii="Times New Roman" w:eastAsia="Times New Roman" w:hAnsi="Times New Roman" w:cs="Times New Roman"/>
-          <w:sz w:val="24"/>
-          <w:szCs w:val="24"/>
-          <w:lang w:val="fr-FR"/>
-        </w:rPr>
-        <w:t xml:space="preserve">Objectif </w:t>
-      </w:r>
-      <w:proofErr w:type="gramStart"/>
-      <w:r>
-        <w:rPr>
-          <w:rFonts w:ascii="Times New Roman" w:eastAsia="Times New Roman" w:hAnsi="Times New Roman" w:cs="Times New Roman"/>
-          <w:sz w:val="24"/>
-          <w:szCs w:val="24"/>
-          <w:lang w:val="fr-FR"/>
-        </w:rPr>
-        <w:t>général:</w:t>
-      </w:r>
-      <w:proofErr w:type="gramEnd"/>
-      <w:r>
-        <w:rPr>
-          <w:rFonts w:ascii="Times New Roman" w:eastAsia="Times New Roman" w:hAnsi="Times New Roman" w:cs="Times New Roman"/>
-          <w:sz w:val="24"/>
-          <w:szCs w:val="24"/>
-          <w:lang w:val="fr-FR"/>
-        </w:rPr>
-        <w:t xml:space="preserve"> concevoir, développer et déployer une application de gestion de quincaillerie permettant d’améliorer la gestion des stocks, des ventes, des clients et des fournisseurs, avec une interface utilisateur simple et accessible pour des utilisateurs non techniques.</w:t>
-      </w:r>
-    </w:p>
-    <w:p>
-      <w:pPr>
+        <w:jc w:val="both"/>
+        <w:rPr>
+          <w:rFonts w:ascii="Times New Roman" w:eastAsia="Times New Roman" w:hAnsi="Times New Roman" w:cs="Times New Roman"/>
+          <w:sz w:val="24"/>
+          <w:szCs w:val="24"/>
+          <w:lang w:val="fr-FR"/>
+        </w:rPr>
+      </w:pPr>
+      <w:r>
+        <w:rPr>
+          <w:rFonts w:ascii="Times New Roman" w:eastAsia="Times New Roman" w:hAnsi="Times New Roman" w:cs="Times New Roman"/>
+          <w:sz w:val="24"/>
+          <w:szCs w:val="24"/>
+          <w:lang w:val="fr-FR"/>
+        </w:rPr>
+        <w:t>Objectif général</w:t>
+      </w:r>
+      <w:r>
+        <w:rPr>
+          <w:rFonts w:ascii="Times New Roman" w:eastAsia="Times New Roman" w:hAnsi="Times New Roman" w:cs="Times New Roman"/>
+          <w:sz w:val="24"/>
+          <w:szCs w:val="24"/>
+          <w:lang w:val="fr-FR"/>
+        </w:rPr>
+        <w:t xml:space="preserve"> </w:t>
+      </w:r>
+      <w:r>
+        <w:rPr>
+          <w:rFonts w:ascii="Times New Roman" w:eastAsia="Times New Roman" w:hAnsi="Times New Roman" w:cs="Times New Roman"/>
+          <w:sz w:val="24"/>
+          <w:szCs w:val="24"/>
+          <w:lang w:val="fr-FR"/>
+        </w:rPr>
+        <w:t>: concevoir, développer et déployer une application de gestion de quincaillerie permettant d’améliorer la gestion des stocks, des ventes, des clients et des fournisseurs, avec une interface utilisateur simple et accessible pour des utilisateurs non techniques.</w:t>
+      </w:r>
+    </w:p>
+    <w:p>
+      <w:pPr>
+        <w:pStyle w:val="Paragraphedeliste"/>
         <w:numPr>
           <w:ilvl w:val="0"/>
-          <w:numId w:val="2"/>
+          <w:numId w:val="33"/>
         </w:numPr>
         <w:spacing w:before="100" w:beforeAutospacing="1" w:after="100" w:afterAutospacing="1" w:line="240" w:lineRule="auto"/>
-        <w:ind w:left="300"/>
-        <w:rPr>
-          <w:rFonts w:ascii="Times New Roman" w:eastAsia="Times New Roman" w:hAnsi="Times New Roman" w:cs="Times New Roman"/>
-          <w:sz w:val="24"/>
-          <w:szCs w:val="24"/>
-          <w:lang w:val="fr-FR"/>
-        </w:rPr>
-      </w:pPr>
-      <w:r>
-        <w:rPr>
-          <w:rFonts w:ascii="Times New Roman" w:eastAsia="Times New Roman" w:hAnsi="Times New Roman" w:cs="Times New Roman"/>
-          <w:sz w:val="24"/>
-          <w:szCs w:val="24"/>
-          <w:lang w:val="fr-FR"/>
-        </w:rPr>
-        <w:t xml:space="preserve">Domaine </w:t>
-      </w:r>
-      <w:proofErr w:type="gramStart"/>
-      <w:r>
-        <w:rPr>
-          <w:rFonts w:ascii="Times New Roman" w:eastAsia="Times New Roman" w:hAnsi="Times New Roman" w:cs="Times New Roman"/>
-          <w:sz w:val="24"/>
-          <w:szCs w:val="24"/>
-          <w:lang w:val="fr-FR"/>
-        </w:rPr>
-        <w:t>fonctionnel:</w:t>
-      </w:r>
-      <w:proofErr w:type="gramEnd"/>
-      <w:r>
-        <w:rPr>
-          <w:rFonts w:ascii="Times New Roman" w:eastAsia="Times New Roman" w:hAnsi="Times New Roman" w:cs="Times New Roman"/>
-          <w:sz w:val="24"/>
-          <w:szCs w:val="24"/>
-          <w:lang w:val="fr-FR"/>
-        </w:rPr>
-        <w:t xml:space="preserve"> articles, stocks, ventes, facturation, clients, fournisseurs, rapports, sécurité et administration.</w:t>
-      </w:r>
-    </w:p>
-    <w:p>
-      <w:pPr>
+        <w:jc w:val="both"/>
+        <w:rPr>
+          <w:rFonts w:ascii="Times New Roman" w:eastAsia="Times New Roman" w:hAnsi="Times New Roman" w:cs="Times New Roman"/>
+          <w:sz w:val="24"/>
+          <w:szCs w:val="24"/>
+          <w:lang w:val="fr-FR"/>
+        </w:rPr>
+      </w:pPr>
+      <w:r>
+        <w:rPr>
+          <w:rFonts w:ascii="Times New Roman" w:eastAsia="Times New Roman" w:hAnsi="Times New Roman" w:cs="Times New Roman"/>
+          <w:sz w:val="24"/>
+          <w:szCs w:val="24"/>
+          <w:lang w:val="fr-FR"/>
+        </w:rPr>
+        <w:t>Domaine fonctionnel</w:t>
+      </w:r>
+      <w:r>
+        <w:rPr>
+          <w:rFonts w:ascii="Times New Roman" w:eastAsia="Times New Roman" w:hAnsi="Times New Roman" w:cs="Times New Roman"/>
+          <w:sz w:val="24"/>
+          <w:szCs w:val="24"/>
+          <w:lang w:val="fr-FR"/>
+        </w:rPr>
+        <w:t xml:space="preserve"> </w:t>
+      </w:r>
+      <w:r>
+        <w:rPr>
+          <w:rFonts w:ascii="Times New Roman" w:eastAsia="Times New Roman" w:hAnsi="Times New Roman" w:cs="Times New Roman"/>
+          <w:sz w:val="24"/>
+          <w:szCs w:val="24"/>
+          <w:lang w:val="fr-FR"/>
+        </w:rPr>
+        <w:t>: articles, stocks, ventes, facturation, clients, fournisseurs, rapports, sécurité et administration.</w:t>
+      </w:r>
+    </w:p>
+    <w:p>
+      <w:pPr>
+        <w:pStyle w:val="Paragraphedeliste"/>
         <w:numPr>
           <w:ilvl w:val="0"/>
-          <w:numId w:val="2"/>
+          <w:numId w:val="33"/>
         </w:numPr>
         <w:spacing w:before="100" w:beforeAutospacing="1" w:after="100" w:afterAutospacing="1" w:line="240" w:lineRule="auto"/>
-        <w:ind w:left="300"/>
-        <w:rPr>
-          <w:rFonts w:ascii="Times New Roman" w:eastAsia="Times New Roman" w:hAnsi="Times New Roman" w:cs="Times New Roman"/>
-          <w:sz w:val="24"/>
-          <w:szCs w:val="24"/>
-          <w:lang w:val="fr-FR"/>
-        </w:rPr>
-      </w:pPr>
-      <w:proofErr w:type="gramStart"/>
-      <w:r>
-        <w:rPr>
-          <w:rFonts w:ascii="Times New Roman" w:eastAsia="Times New Roman" w:hAnsi="Times New Roman" w:cs="Times New Roman"/>
-          <w:sz w:val="24"/>
-          <w:szCs w:val="24"/>
-          <w:lang w:val="fr-FR"/>
-        </w:rPr>
-        <w:t>Portée:</w:t>
-      </w:r>
-      <w:proofErr w:type="gramEnd"/>
-      <w:r>
-        <w:rPr>
-          <w:rFonts w:ascii="Times New Roman" w:eastAsia="Times New Roman" w:hAnsi="Times New Roman" w:cs="Times New Roman"/>
-          <w:sz w:val="24"/>
-          <w:szCs w:val="24"/>
-          <w:lang w:val="fr-FR"/>
-        </w:rPr>
-        <w:t xml:space="preserve"> solution complète (frontend web, backend API, base de données, déploiement et sauvegardes) accessible sur serveur local ou cloud selon les besoins du maître d’ouvrage.</w:t>
+        <w:jc w:val="both"/>
+        <w:rPr>
+          <w:rFonts w:ascii="Times New Roman" w:eastAsia="Times New Roman" w:hAnsi="Times New Roman" w:cs="Times New Roman"/>
+          <w:sz w:val="24"/>
+          <w:szCs w:val="24"/>
+          <w:lang w:val="fr-FR"/>
+        </w:rPr>
+      </w:pPr>
+      <w:r>
+        <w:rPr>
+          <w:rFonts w:ascii="Times New Roman" w:eastAsia="Times New Roman" w:hAnsi="Times New Roman" w:cs="Times New Roman"/>
+          <w:sz w:val="24"/>
+          <w:szCs w:val="24"/>
+          <w:lang w:val="fr-FR"/>
+        </w:rPr>
+        <w:t>Portée</w:t>
+      </w:r>
+      <w:r>
+        <w:rPr>
+          <w:rFonts w:ascii="Times New Roman" w:eastAsia="Times New Roman" w:hAnsi="Times New Roman" w:cs="Times New Roman"/>
+          <w:sz w:val="24"/>
+          <w:szCs w:val="24"/>
+          <w:lang w:val="fr-FR"/>
+        </w:rPr>
+        <w:t xml:space="preserve"> </w:t>
+      </w:r>
+      <w:r>
+        <w:rPr>
+          <w:rFonts w:ascii="Times New Roman" w:eastAsia="Times New Roman" w:hAnsi="Times New Roman" w:cs="Times New Roman"/>
+          <w:sz w:val="24"/>
+          <w:szCs w:val="24"/>
+          <w:lang w:val="fr-FR"/>
+        </w:rPr>
+        <w:t>: solution complète (frontend web, backend API, base de données, déploiement et sauvegardes) accessible sur serveur local ou cloud selon les besoins du maître d’ouvrage.</w:t>
       </w:r>
     </w:p>
     <w:p>
@@ -262,47 +987,46 @@
     </w:p>
     <w:p>
       <w:pPr>
+        <w:pStyle w:val="Paragraphedeliste"/>
         <w:numPr>
           <w:ilvl w:val="0"/>
-          <w:numId w:val="4"/>
+          <w:numId w:val="34"/>
         </w:numPr>
         <w:spacing w:before="100" w:beforeAutospacing="1" w:after="100" w:afterAutospacing="1" w:line="240" w:lineRule="auto"/>
-        <w:ind w:left="300"/>
-        <w:rPr>
-          <w:rFonts w:ascii="Times New Roman" w:eastAsia="Times New Roman" w:hAnsi="Times New Roman" w:cs="Times New Roman"/>
-          <w:sz w:val="24"/>
-          <w:szCs w:val="24"/>
-          <w:lang w:val="fr-FR"/>
-        </w:rPr>
-      </w:pPr>
-      <w:r>
-        <w:rPr>
-          <w:rFonts w:ascii="Times New Roman" w:eastAsia="Times New Roman" w:hAnsi="Times New Roman" w:cs="Times New Roman"/>
-          <w:sz w:val="24"/>
-          <w:szCs w:val="24"/>
-          <w:lang w:val="fr-FR"/>
-        </w:rPr>
-        <w:t xml:space="preserve">Création </w:t>
-      </w:r>
-      <w:proofErr w:type="gramStart"/>
-      <w:r>
-        <w:rPr>
-          <w:rFonts w:ascii="Times New Roman" w:eastAsia="Times New Roman" w:hAnsi="Times New Roman" w:cs="Times New Roman"/>
-          <w:sz w:val="24"/>
-          <w:szCs w:val="24"/>
-          <w:lang w:val="fr-FR"/>
-        </w:rPr>
-        <w:t>d’articles:</w:t>
-      </w:r>
-      <w:proofErr w:type="gramEnd"/>
-      <w:r>
-        <w:rPr>
-          <w:rFonts w:ascii="Times New Roman" w:eastAsia="Times New Roman" w:hAnsi="Times New Roman" w:cs="Times New Roman"/>
-          <w:sz w:val="24"/>
-          <w:szCs w:val="24"/>
-          <w:lang w:val="fr-FR"/>
-        </w:rPr>
-        <w:t xml:space="preserve"> assignation d’un identifiant, </w:t>
+        <w:jc w:val="both"/>
+        <w:rPr>
+          <w:rFonts w:ascii="Times New Roman" w:eastAsia="Times New Roman" w:hAnsi="Times New Roman" w:cs="Times New Roman"/>
+          <w:sz w:val="24"/>
+          <w:szCs w:val="24"/>
+          <w:lang w:val="fr-FR"/>
+        </w:rPr>
+      </w:pPr>
+      <w:r>
+        <w:rPr>
+          <w:rFonts w:ascii="Times New Roman" w:eastAsia="Times New Roman" w:hAnsi="Times New Roman" w:cs="Times New Roman"/>
+          <w:sz w:val="24"/>
+          <w:szCs w:val="24"/>
+          <w:lang w:val="fr-FR"/>
+        </w:rPr>
+        <w:t>Création d’articles</w:t>
+      </w:r>
+      <w:r>
+        <w:rPr>
+          <w:rFonts w:ascii="Times New Roman" w:eastAsia="Times New Roman" w:hAnsi="Times New Roman" w:cs="Times New Roman"/>
+          <w:sz w:val="24"/>
+          <w:szCs w:val="24"/>
+          <w:lang w:val="fr-FR"/>
+        </w:rPr>
+        <w:t xml:space="preserve"> </w:t>
+      </w:r>
+      <w:r>
+        <w:rPr>
+          <w:rFonts w:ascii="Times New Roman" w:eastAsia="Times New Roman" w:hAnsi="Times New Roman" w:cs="Times New Roman"/>
+          <w:sz w:val="24"/>
+          <w:szCs w:val="24"/>
+          <w:lang w:val="fr-FR"/>
+        </w:rPr>
+        <w:t xml:space="preserve">: assignation d’un identifiant, </w:t>
       </w:r>
       <w:r>
         <w:rPr>
@@ -347,17 +1071,54 @@
           <w:szCs w:val="24"/>
           <w:lang w:val="fr-FR"/>
         </w:rPr>
-        <w:t>prix d’achat, prix de vente, fournisseur principal (optionnel), code barre (optionnel), description.</w:t>
-      </w:r>
-    </w:p>
-    <w:p>
-      <w:pPr>
+        <w:t xml:space="preserve">prix d’achat, prix de vente, fournisseur principal (optionnel), code barre (optionnel), </w:t>
+      </w:r>
+      <w:r>
+        <w:rPr>
+          <w:rFonts w:ascii="Times New Roman" w:eastAsia="Times New Roman" w:hAnsi="Times New Roman" w:cs="Times New Roman"/>
+          <w:sz w:val="24"/>
+          <w:szCs w:val="24"/>
+          <w:lang w:val="fr-FR"/>
+        </w:rPr>
+        <w:t>poids, dimensions, fabricant, SKU, codes internes</w:t>
+      </w:r>
+      <w:r>
+        <w:rPr>
+          <w:rFonts w:ascii="Times New Roman" w:eastAsia="Times New Roman" w:hAnsi="Times New Roman" w:cs="Times New Roman"/>
+          <w:sz w:val="24"/>
+          <w:szCs w:val="24"/>
+          <w:lang w:val="fr-FR"/>
+        </w:rPr>
+        <w:t>,</w:t>
+      </w:r>
+      <w:r>
+        <w:rPr>
+          <w:rFonts w:ascii="Times New Roman" w:eastAsia="Times New Roman" w:hAnsi="Times New Roman" w:cs="Times New Roman"/>
+          <w:sz w:val="24"/>
+          <w:szCs w:val="24"/>
+          <w:lang w:val="fr-FR"/>
+        </w:rPr>
+        <w:t xml:space="preserve"> </w:t>
+      </w:r>
+      <w:r>
+        <w:rPr>
+          <w:rFonts w:ascii="Times New Roman" w:eastAsia="Times New Roman" w:hAnsi="Times New Roman" w:cs="Times New Roman"/>
+          <w:sz w:val="24"/>
+          <w:szCs w:val="24"/>
+          <w:lang w:val="fr-FR"/>
+        </w:rPr>
+        <w:t>description.</w:t>
+      </w:r>
+    </w:p>
+    <w:p>
+      <w:pPr>
+        <w:pStyle w:val="Paragraphedeliste"/>
         <w:numPr>
           <w:ilvl w:val="0"/>
-          <w:numId w:val="4"/>
+          <w:numId w:val="34"/>
         </w:numPr>
         <w:spacing w:before="100" w:beforeAutospacing="1" w:after="100" w:afterAutospacing="1" w:line="240" w:lineRule="auto"/>
-        <w:ind w:left="300"/>
+        <w:jc w:val="both"/>
         <w:rPr>
           <w:rFonts w:ascii="Times New Roman" w:eastAsia="Times New Roman" w:hAnsi="Times New Roman" w:cs="Times New Roman"/>
           <w:sz w:val="24"/>
@@ -393,448 +1154,403 @@
     </w:p>
     <w:p>
       <w:pPr>
+        <w:pStyle w:val="Paragraphedeliste"/>
         <w:numPr>
           <w:ilvl w:val="0"/>
-          <w:numId w:val="4"/>
+          <w:numId w:val="34"/>
         </w:numPr>
         <w:spacing w:before="100" w:beforeAutospacing="1" w:after="100" w:afterAutospacing="1" w:line="240" w:lineRule="auto"/>
-        <w:ind w:left="300"/>
-        <w:rPr>
-          <w:rFonts w:ascii="Times New Roman" w:eastAsia="Times New Roman" w:hAnsi="Times New Roman" w:cs="Times New Roman"/>
-          <w:sz w:val="24"/>
-          <w:szCs w:val="24"/>
-          <w:lang w:val="fr-FR"/>
-        </w:rPr>
-      </w:pPr>
-      <w:r>
-        <w:rPr>
-          <w:rFonts w:ascii="Times New Roman" w:eastAsia="Times New Roman" w:hAnsi="Times New Roman" w:cs="Times New Roman"/>
-          <w:sz w:val="24"/>
-          <w:szCs w:val="24"/>
-          <w:lang w:val="fr-FR"/>
-        </w:rPr>
-        <w:t xml:space="preserve">Catégorisation des produits (par </w:t>
-      </w:r>
-      <w:proofErr w:type="gramStart"/>
-      <w:r>
-        <w:rPr>
-          <w:rFonts w:ascii="Times New Roman" w:eastAsia="Times New Roman" w:hAnsi="Times New Roman" w:cs="Times New Roman"/>
-          <w:sz w:val="24"/>
-          <w:szCs w:val="24"/>
-          <w:lang w:val="fr-FR"/>
-        </w:rPr>
-        <w:t>exemple:</w:t>
-      </w:r>
-      <w:proofErr w:type="gramEnd"/>
-      <w:r>
-        <w:rPr>
-          <w:rFonts w:ascii="Times New Roman" w:eastAsia="Times New Roman" w:hAnsi="Times New Roman" w:cs="Times New Roman"/>
-          <w:sz w:val="24"/>
-          <w:szCs w:val="24"/>
-          <w:lang w:val="fr-FR"/>
-        </w:rPr>
-        <w:t xml:space="preserve"> quincaillerie générale, matériaux, consommables, outils, peinture, etc.).</w:t>
-      </w:r>
-    </w:p>
-    <w:p>
-      <w:pPr>
+        <w:jc w:val="both"/>
+        <w:rPr>
+          <w:rFonts w:ascii="Times New Roman" w:eastAsia="Times New Roman" w:hAnsi="Times New Roman" w:cs="Times New Roman"/>
+          <w:sz w:val="24"/>
+          <w:szCs w:val="24"/>
+          <w:lang w:val="fr-FR"/>
+        </w:rPr>
+      </w:pPr>
+      <w:r>
+        <w:rPr>
+          <w:rFonts w:ascii="Times New Roman" w:eastAsia="Times New Roman" w:hAnsi="Times New Roman" w:cs="Times New Roman"/>
+          <w:sz w:val="24"/>
+          <w:szCs w:val="24"/>
+          <w:lang w:val="fr-FR"/>
+        </w:rPr>
+        <w:t>Catégorisation des produits (par exemple</w:t>
+      </w:r>
+      <w:r>
+        <w:rPr>
+          <w:rFonts w:ascii="Times New Roman" w:eastAsia="Times New Roman" w:hAnsi="Times New Roman" w:cs="Times New Roman"/>
+          <w:sz w:val="24"/>
+          <w:szCs w:val="24"/>
+          <w:lang w:val="fr-FR"/>
+        </w:rPr>
+        <w:t xml:space="preserve"> </w:t>
+      </w:r>
+      <w:r>
+        <w:rPr>
+          <w:rFonts w:ascii="Times New Roman" w:eastAsia="Times New Roman" w:hAnsi="Times New Roman" w:cs="Times New Roman"/>
+          <w:sz w:val="24"/>
+          <w:szCs w:val="24"/>
+          <w:lang w:val="fr-FR"/>
+        </w:rPr>
+        <w:t>: quincaillerie générale, matériaux, consommables, outils, peinture, etc.).</w:t>
+      </w:r>
+    </w:p>
+    <w:p>
+      <w:pPr>
+        <w:pStyle w:val="Paragraphedeliste"/>
         <w:numPr>
           <w:ilvl w:val="0"/>
-          <w:numId w:val="4"/>
+          <w:numId w:val="34"/>
         </w:numPr>
         <w:spacing w:before="100" w:beforeAutospacing="1" w:after="100" w:afterAutospacing="1" w:line="240" w:lineRule="auto"/>
-        <w:ind w:left="300"/>
-        <w:rPr>
-          <w:rFonts w:ascii="Times New Roman" w:eastAsia="Times New Roman" w:hAnsi="Times New Roman" w:cs="Times New Roman"/>
-          <w:sz w:val="24"/>
-          <w:szCs w:val="24"/>
-          <w:lang w:val="fr-FR"/>
-        </w:rPr>
-      </w:pPr>
-      <w:r>
-        <w:rPr>
-          <w:rFonts w:ascii="Times New Roman" w:eastAsia="Times New Roman" w:hAnsi="Times New Roman" w:cs="Times New Roman"/>
-          <w:sz w:val="24"/>
-          <w:szCs w:val="24"/>
-          <w:lang w:val="fr-FR"/>
-        </w:rPr>
-        <w:t xml:space="preserve">Gestion des </w:t>
-      </w:r>
-      <w:proofErr w:type="gramStart"/>
-      <w:r>
-        <w:rPr>
-          <w:rFonts w:ascii="Times New Roman" w:eastAsia="Times New Roman" w:hAnsi="Times New Roman" w:cs="Times New Roman"/>
-          <w:sz w:val="24"/>
-          <w:szCs w:val="24"/>
-          <w:lang w:val="fr-FR"/>
-        </w:rPr>
-        <w:t>prix:</w:t>
-      </w:r>
-      <w:proofErr w:type="gramEnd"/>
-      <w:r>
-        <w:rPr>
-          <w:rFonts w:ascii="Times New Roman" w:eastAsia="Times New Roman" w:hAnsi="Times New Roman" w:cs="Times New Roman"/>
-          <w:sz w:val="24"/>
-          <w:szCs w:val="24"/>
-          <w:lang w:val="fr-FR"/>
-        </w:rPr>
-        <w:t xml:space="preserve"> prix d’achat, prix de vente, éventuels remises ou marges par article.</w:t>
-      </w:r>
-    </w:p>
-    <w:p>
-      <w:pPr>
+        <w:jc w:val="both"/>
+        <w:rPr>
+          <w:rFonts w:ascii="Times New Roman" w:eastAsia="Times New Roman" w:hAnsi="Times New Roman" w:cs="Times New Roman"/>
+          <w:sz w:val="24"/>
+          <w:szCs w:val="24"/>
+          <w:lang w:val="fr-FR"/>
+        </w:rPr>
+      </w:pPr>
+      <w:r>
+        <w:rPr>
+          <w:rFonts w:ascii="Times New Roman" w:eastAsia="Times New Roman" w:hAnsi="Times New Roman" w:cs="Times New Roman"/>
+          <w:sz w:val="24"/>
+          <w:szCs w:val="24"/>
+          <w:lang w:val="fr-FR"/>
+        </w:rPr>
+        <w:t>Gestion des prix</w:t>
+      </w:r>
+      <w:r>
+        <w:rPr>
+          <w:rFonts w:ascii="Times New Roman" w:eastAsia="Times New Roman" w:hAnsi="Times New Roman" w:cs="Times New Roman"/>
+          <w:sz w:val="24"/>
+          <w:szCs w:val="24"/>
+          <w:lang w:val="fr-FR"/>
+        </w:rPr>
+        <w:t xml:space="preserve"> </w:t>
+      </w:r>
+      <w:r>
+        <w:rPr>
+          <w:rFonts w:ascii="Times New Roman" w:eastAsia="Times New Roman" w:hAnsi="Times New Roman" w:cs="Times New Roman"/>
+          <w:sz w:val="24"/>
+          <w:szCs w:val="24"/>
+          <w:lang w:val="fr-FR"/>
+        </w:rPr>
+        <w:t>: prix d’achat, prix de vente, éventuels remises ou marges par article.</w:t>
+      </w:r>
+    </w:p>
+    <w:p>
+      <w:pPr>
+        <w:pStyle w:val="Paragraphedeliste"/>
         <w:numPr>
           <w:ilvl w:val="0"/>
-          <w:numId w:val="4"/>
+          <w:numId w:val="34"/>
         </w:numPr>
         <w:spacing w:before="100" w:beforeAutospacing="1" w:after="100" w:afterAutospacing="1" w:line="240" w:lineRule="auto"/>
-        <w:ind w:left="300"/>
-        <w:rPr>
-          <w:rFonts w:ascii="Times New Roman" w:eastAsia="Times New Roman" w:hAnsi="Times New Roman" w:cs="Times New Roman"/>
-          <w:sz w:val="24"/>
-          <w:szCs w:val="24"/>
-          <w:lang w:val="fr-FR"/>
-        </w:rPr>
-      </w:pPr>
-      <w:proofErr w:type="gramStart"/>
-      <w:r>
-        <w:rPr>
-          <w:rFonts w:ascii="Times New Roman" w:eastAsia="Times New Roman" w:hAnsi="Times New Roman" w:cs="Times New Roman"/>
-          <w:sz w:val="24"/>
-          <w:szCs w:val="24"/>
-          <w:lang w:val="fr-FR"/>
-        </w:rPr>
-        <w:t>Alertes:</w:t>
-      </w:r>
-      <w:proofErr w:type="gramEnd"/>
-      <w:r>
-        <w:rPr>
-          <w:rFonts w:ascii="Times New Roman" w:eastAsia="Times New Roman" w:hAnsi="Times New Roman" w:cs="Times New Roman"/>
-          <w:sz w:val="24"/>
-          <w:szCs w:val="24"/>
-          <w:lang w:val="fr-FR"/>
-        </w:rPr>
-        <w:t xml:space="preserve"> seuil de stock minimum par article, notification en cas de dépassement ou de rupture imminente.</w:t>
-      </w:r>
-    </w:p>
-    <w:p>
-      <w:pPr>
+        <w:jc w:val="both"/>
+        <w:rPr>
+          <w:rFonts w:ascii="Times New Roman" w:eastAsia="Times New Roman" w:hAnsi="Times New Roman" w:cs="Times New Roman"/>
+          <w:sz w:val="24"/>
+          <w:szCs w:val="24"/>
+          <w:lang w:val="fr-FR"/>
+        </w:rPr>
+      </w:pPr>
+      <w:r>
+        <w:rPr>
+          <w:rFonts w:ascii="Times New Roman" w:eastAsia="Times New Roman" w:hAnsi="Times New Roman" w:cs="Times New Roman"/>
+          <w:sz w:val="24"/>
+          <w:szCs w:val="24"/>
+          <w:lang w:val="fr-FR"/>
+        </w:rPr>
+        <w:t>Alertes</w:t>
+      </w:r>
+      <w:r>
+        <w:rPr>
+          <w:rFonts w:ascii="Times New Roman" w:eastAsia="Times New Roman" w:hAnsi="Times New Roman" w:cs="Times New Roman"/>
+          <w:sz w:val="24"/>
+          <w:szCs w:val="24"/>
+          <w:lang w:val="fr-FR"/>
+        </w:rPr>
+        <w:t xml:space="preserve"> </w:t>
+      </w:r>
+      <w:r>
+        <w:rPr>
+          <w:rFonts w:ascii="Times New Roman" w:eastAsia="Times New Roman" w:hAnsi="Times New Roman" w:cs="Times New Roman"/>
+          <w:sz w:val="24"/>
+          <w:szCs w:val="24"/>
+          <w:lang w:val="fr-FR"/>
+        </w:rPr>
+        <w:t>: seuil de stock minimum par article, notification en cas de dépassement ou de rupture imminente</w:t>
+      </w:r>
+      <w:r>
+        <w:rPr>
+          <w:rFonts w:ascii="Times New Roman" w:eastAsia="Times New Roman" w:hAnsi="Times New Roman" w:cs="Times New Roman"/>
+          <w:sz w:val="24"/>
+          <w:szCs w:val="24"/>
+          <w:lang w:val="fr-FR"/>
+        </w:rPr>
+        <w:t xml:space="preserve"> pour chaque article</w:t>
+      </w:r>
+      <w:r>
+        <w:rPr>
+          <w:rFonts w:ascii="Times New Roman" w:eastAsia="Times New Roman" w:hAnsi="Times New Roman" w:cs="Times New Roman"/>
+          <w:sz w:val="24"/>
+          <w:szCs w:val="24"/>
+          <w:lang w:val="fr-FR"/>
+        </w:rPr>
+        <w:t>.</w:t>
+      </w:r>
+    </w:p>
+    <w:p>
+      <w:pPr>
+        <w:spacing w:before="100" w:beforeAutospacing="1" w:after="100" w:afterAutospacing="1" w:line="240" w:lineRule="auto"/>
+        <w:rPr>
+          <w:rFonts w:ascii="Times New Roman" w:eastAsia="Times New Roman" w:hAnsi="Times New Roman" w:cs="Times New Roman"/>
+          <w:b/>
+          <w:sz w:val="24"/>
+          <w:szCs w:val="24"/>
+        </w:rPr>
+      </w:pPr>
+      <w:r>
+        <w:rPr>
+          <w:rFonts w:ascii="Times New Roman" w:eastAsia="Times New Roman" w:hAnsi="Times New Roman" w:cs="Times New Roman"/>
+          <w:b/>
+          <w:sz w:val="24"/>
+          <w:szCs w:val="24"/>
+        </w:rPr>
+        <w:t>2.2 Gestion des stocks</w:t>
+      </w:r>
+    </w:p>
+    <w:p>
+      <w:pPr>
+        <w:pStyle w:val="Paragraphedeliste"/>
         <w:numPr>
           <w:ilvl w:val="0"/>
-          <w:numId w:val="4"/>
+          <w:numId w:val="35"/>
         </w:numPr>
         <w:spacing w:before="100" w:beforeAutospacing="1" w:after="100" w:afterAutospacing="1" w:line="240" w:lineRule="auto"/>
-        <w:ind w:left="300"/>
-        <w:rPr>
-          <w:rFonts w:ascii="Times New Roman" w:eastAsia="Times New Roman" w:hAnsi="Times New Roman" w:cs="Times New Roman"/>
-          <w:sz w:val="24"/>
-          <w:szCs w:val="24"/>
-          <w:lang w:val="fr-FR"/>
-        </w:rPr>
-      </w:pPr>
-      <w:r>
-        <w:rPr>
-          <w:rFonts w:ascii="Times New Roman" w:eastAsia="Times New Roman" w:hAnsi="Times New Roman" w:cs="Times New Roman"/>
-          <w:sz w:val="24"/>
-          <w:szCs w:val="24"/>
-          <w:lang w:val="fr-FR"/>
-        </w:rPr>
-        <w:t xml:space="preserve">Attributs </w:t>
-      </w:r>
-      <w:proofErr w:type="gramStart"/>
-      <w:r>
-        <w:rPr>
-          <w:rFonts w:ascii="Times New Roman" w:eastAsia="Times New Roman" w:hAnsi="Times New Roman" w:cs="Times New Roman"/>
-          <w:sz w:val="24"/>
-          <w:szCs w:val="24"/>
-          <w:lang w:val="fr-FR"/>
-        </w:rPr>
-        <w:t>complémentaires:</w:t>
-      </w:r>
-      <w:proofErr w:type="gramEnd"/>
-      <w:r>
-        <w:rPr>
-          <w:rFonts w:ascii="Times New Roman" w:eastAsia="Times New Roman" w:hAnsi="Times New Roman" w:cs="Times New Roman"/>
-          <w:sz w:val="24"/>
-          <w:szCs w:val="24"/>
-          <w:lang w:val="fr-FR"/>
-        </w:rPr>
-        <w:t xml:space="preserve"> poids, dimensions, fabricant, SKU, codes internes.</w:t>
-      </w:r>
-    </w:p>
-    <w:p>
-      <w:pPr>
-        <w:spacing w:before="100" w:beforeAutospacing="1" w:after="100" w:afterAutospacing="1" w:line="240" w:lineRule="auto"/>
-        <w:rPr>
-          <w:rFonts w:ascii="Times New Roman" w:eastAsia="Times New Roman" w:hAnsi="Times New Roman" w:cs="Times New Roman"/>
-          <w:b/>
-          <w:sz w:val="24"/>
-          <w:szCs w:val="24"/>
-        </w:rPr>
-      </w:pPr>
-      <w:r>
-        <w:rPr>
-          <w:rFonts w:ascii="Times New Roman" w:eastAsia="Times New Roman" w:hAnsi="Times New Roman" w:cs="Times New Roman"/>
-          <w:b/>
-          <w:sz w:val="24"/>
-          <w:szCs w:val="24"/>
-        </w:rPr>
-        <w:t xml:space="preserve">2.2 </w:t>
-      </w:r>
-      <w:proofErr w:type="spellStart"/>
-      <w:r>
-        <w:rPr>
-          <w:rFonts w:ascii="Times New Roman" w:eastAsia="Times New Roman" w:hAnsi="Times New Roman" w:cs="Times New Roman"/>
-          <w:b/>
-          <w:sz w:val="24"/>
-          <w:szCs w:val="24"/>
-        </w:rPr>
-        <w:t>Gestion</w:t>
-      </w:r>
-      <w:proofErr w:type="spellEnd"/>
-      <w:r>
-        <w:rPr>
-          <w:rFonts w:ascii="Times New Roman" w:eastAsia="Times New Roman" w:hAnsi="Times New Roman" w:cs="Times New Roman"/>
-          <w:b/>
-          <w:sz w:val="24"/>
-          <w:szCs w:val="24"/>
-        </w:rPr>
-        <w:t xml:space="preserve"> des stocks</w:t>
-      </w:r>
-    </w:p>
-    <w:p>
-      <w:pPr>
+        <w:jc w:val="both"/>
+        <w:rPr>
+          <w:rFonts w:ascii="Times New Roman" w:eastAsia="Times New Roman" w:hAnsi="Times New Roman" w:cs="Times New Roman"/>
+          <w:sz w:val="24"/>
+          <w:szCs w:val="24"/>
+          <w:lang w:val="fr-FR"/>
+        </w:rPr>
+      </w:pPr>
+      <w:r>
+        <w:rPr>
+          <w:rFonts w:ascii="Times New Roman" w:eastAsia="Times New Roman" w:hAnsi="Times New Roman" w:cs="Times New Roman"/>
+          <w:sz w:val="24"/>
+          <w:szCs w:val="24"/>
+          <w:lang w:val="fr-FR"/>
+        </w:rPr>
+        <w:t>Entrées de stock</w:t>
+      </w:r>
+      <w:r>
+        <w:rPr>
+          <w:rFonts w:ascii="Times New Roman" w:eastAsia="Times New Roman" w:hAnsi="Times New Roman" w:cs="Times New Roman"/>
+          <w:sz w:val="24"/>
+          <w:szCs w:val="24"/>
+          <w:lang w:val="fr-FR"/>
+        </w:rPr>
+        <w:t xml:space="preserve"> </w:t>
+      </w:r>
+      <w:r>
+        <w:rPr>
+          <w:rFonts w:ascii="Times New Roman" w:eastAsia="Times New Roman" w:hAnsi="Times New Roman" w:cs="Times New Roman"/>
+          <w:sz w:val="24"/>
+          <w:szCs w:val="24"/>
+          <w:lang w:val="fr-FR"/>
+        </w:rPr>
+        <w:t xml:space="preserve">: réception de marchandise, association avec article, quantité, date, fournisseur, </w:t>
+      </w:r>
+      <w:r>
+        <w:rPr>
+          <w:rFonts w:ascii="Times New Roman" w:eastAsia="Times New Roman" w:hAnsi="Times New Roman" w:cs="Times New Roman"/>
+          <w:sz w:val="24"/>
+          <w:szCs w:val="24"/>
+          <w:lang w:val="fr-FR"/>
+        </w:rPr>
+        <w:t>numéro</w:t>
+      </w:r>
+      <w:r>
+        <w:rPr>
+          <w:rFonts w:ascii="Times New Roman" w:eastAsia="Times New Roman" w:hAnsi="Times New Roman" w:cs="Times New Roman"/>
+          <w:sz w:val="24"/>
+          <w:szCs w:val="24"/>
+          <w:lang w:val="fr-FR"/>
+        </w:rPr>
+        <w:t xml:space="preserve"> de lot si applicable.</w:t>
+      </w:r>
+    </w:p>
+    <w:p>
+      <w:pPr>
+        <w:pStyle w:val="Paragraphedeliste"/>
         <w:numPr>
           <w:ilvl w:val="0"/>
-          <w:numId w:val="5"/>
+          <w:numId w:val="35"/>
         </w:numPr>
         <w:spacing w:before="100" w:beforeAutospacing="1" w:after="100" w:afterAutospacing="1" w:line="240" w:lineRule="auto"/>
-        <w:ind w:left="300"/>
-        <w:rPr>
-          <w:rFonts w:ascii="Times New Roman" w:eastAsia="Times New Roman" w:hAnsi="Times New Roman" w:cs="Times New Roman"/>
-          <w:sz w:val="24"/>
-          <w:szCs w:val="24"/>
-          <w:lang w:val="fr-FR"/>
-        </w:rPr>
-      </w:pPr>
-      <w:r>
-        <w:rPr>
-          <w:rFonts w:ascii="Times New Roman" w:eastAsia="Times New Roman" w:hAnsi="Times New Roman" w:cs="Times New Roman"/>
-          <w:sz w:val="24"/>
-          <w:szCs w:val="24"/>
-          <w:lang w:val="fr-FR"/>
-        </w:rPr>
-        <w:t xml:space="preserve">Entrées de </w:t>
-      </w:r>
-      <w:proofErr w:type="gramStart"/>
-      <w:r>
-        <w:rPr>
-          <w:rFonts w:ascii="Times New Roman" w:eastAsia="Times New Roman" w:hAnsi="Times New Roman" w:cs="Times New Roman"/>
-          <w:sz w:val="24"/>
-          <w:szCs w:val="24"/>
-          <w:lang w:val="fr-FR"/>
-        </w:rPr>
-        <w:t>stock:</w:t>
-      </w:r>
-      <w:proofErr w:type="gramEnd"/>
-      <w:r>
-        <w:rPr>
-          <w:rFonts w:ascii="Times New Roman" w:eastAsia="Times New Roman" w:hAnsi="Times New Roman" w:cs="Times New Roman"/>
-          <w:sz w:val="24"/>
-          <w:szCs w:val="24"/>
-          <w:lang w:val="fr-FR"/>
-        </w:rPr>
-        <w:t xml:space="preserve"> réception de marchandise, association avec article, quantité, date, fournisseur, </w:t>
-      </w:r>
-      <w:proofErr w:type="spellStart"/>
-      <w:r>
-        <w:rPr>
-          <w:rFonts w:ascii="Times New Roman" w:eastAsia="Times New Roman" w:hAnsi="Times New Roman" w:cs="Times New Roman"/>
-          <w:sz w:val="24"/>
-          <w:szCs w:val="24"/>
-          <w:lang w:val="fr-FR"/>
-        </w:rPr>
-        <w:t>numero</w:t>
-      </w:r>
-      <w:proofErr w:type="spellEnd"/>
-      <w:r>
-        <w:rPr>
-          <w:rFonts w:ascii="Times New Roman" w:eastAsia="Times New Roman" w:hAnsi="Times New Roman" w:cs="Times New Roman"/>
-          <w:sz w:val="24"/>
-          <w:szCs w:val="24"/>
-          <w:lang w:val="fr-FR"/>
-        </w:rPr>
-        <w:t xml:space="preserve"> de lot si applicable.</w:t>
-      </w:r>
-    </w:p>
-    <w:p>
-      <w:pPr>
+        <w:jc w:val="both"/>
+        <w:rPr>
+          <w:rFonts w:ascii="Times New Roman" w:eastAsia="Times New Roman" w:hAnsi="Times New Roman" w:cs="Times New Roman"/>
+          <w:sz w:val="24"/>
+          <w:szCs w:val="24"/>
+          <w:lang w:val="fr-FR"/>
+        </w:rPr>
+      </w:pPr>
+      <w:r>
+        <w:rPr>
+          <w:rFonts w:ascii="Times New Roman" w:eastAsia="Times New Roman" w:hAnsi="Times New Roman" w:cs="Times New Roman"/>
+          <w:sz w:val="24"/>
+          <w:szCs w:val="24"/>
+          <w:lang w:val="fr-FR"/>
+        </w:rPr>
+        <w:t>Sorties de stock</w:t>
+      </w:r>
+      <w:r>
+        <w:rPr>
+          <w:rFonts w:ascii="Times New Roman" w:eastAsia="Times New Roman" w:hAnsi="Times New Roman" w:cs="Times New Roman"/>
+          <w:sz w:val="24"/>
+          <w:szCs w:val="24"/>
+          <w:lang w:val="fr-FR"/>
+        </w:rPr>
+        <w:t xml:space="preserve"> </w:t>
+      </w:r>
+      <w:r>
+        <w:rPr>
+          <w:rFonts w:ascii="Times New Roman" w:eastAsia="Times New Roman" w:hAnsi="Times New Roman" w:cs="Times New Roman"/>
+          <w:sz w:val="24"/>
+          <w:szCs w:val="24"/>
+          <w:lang w:val="fr-FR"/>
+        </w:rPr>
+        <w:t>: ventes, retours, déstockages, inventaire.</w:t>
+      </w:r>
+    </w:p>
+    <w:p>
+      <w:pPr>
+        <w:pStyle w:val="Paragraphedeliste"/>
         <w:numPr>
           <w:ilvl w:val="0"/>
-          <w:numId w:val="5"/>
+          <w:numId w:val="35"/>
         </w:numPr>
         <w:spacing w:before="100" w:beforeAutospacing="1" w:after="100" w:afterAutospacing="1" w:line="240" w:lineRule="auto"/>
-        <w:ind w:left="300"/>
-        <w:rPr>
-          <w:rFonts w:ascii="Times New Roman" w:eastAsia="Times New Roman" w:hAnsi="Times New Roman" w:cs="Times New Roman"/>
-          <w:sz w:val="24"/>
-          <w:szCs w:val="24"/>
-          <w:lang w:val="fr-FR"/>
-        </w:rPr>
-      </w:pPr>
-      <w:r>
-        <w:rPr>
-          <w:rFonts w:ascii="Times New Roman" w:eastAsia="Times New Roman" w:hAnsi="Times New Roman" w:cs="Times New Roman"/>
-          <w:sz w:val="24"/>
-          <w:szCs w:val="24"/>
-          <w:lang w:val="fr-FR"/>
-        </w:rPr>
-        <w:t xml:space="preserve">Sorties de </w:t>
-      </w:r>
-      <w:proofErr w:type="gramStart"/>
-      <w:r>
-        <w:rPr>
-          <w:rFonts w:ascii="Times New Roman" w:eastAsia="Times New Roman" w:hAnsi="Times New Roman" w:cs="Times New Roman"/>
-          <w:sz w:val="24"/>
-          <w:szCs w:val="24"/>
-          <w:lang w:val="fr-FR"/>
-        </w:rPr>
-        <w:t>stock:</w:t>
-      </w:r>
-      <w:proofErr w:type="gramEnd"/>
-      <w:r>
-        <w:rPr>
-          <w:rFonts w:ascii="Times New Roman" w:eastAsia="Times New Roman" w:hAnsi="Times New Roman" w:cs="Times New Roman"/>
-          <w:sz w:val="24"/>
-          <w:szCs w:val="24"/>
-          <w:lang w:val="fr-FR"/>
-        </w:rPr>
-        <w:t xml:space="preserve"> ventes, retours, déstockages, inventaire.</w:t>
-      </w:r>
-    </w:p>
-    <w:p>
-      <w:pPr>
+        <w:jc w:val="both"/>
+        <w:rPr>
+          <w:rFonts w:ascii="Times New Roman" w:eastAsia="Times New Roman" w:hAnsi="Times New Roman" w:cs="Times New Roman"/>
+          <w:sz w:val="24"/>
+          <w:szCs w:val="24"/>
+          <w:lang w:val="fr-FR"/>
+        </w:rPr>
+      </w:pPr>
+      <w:r>
+        <w:rPr>
+          <w:rFonts w:ascii="Times New Roman" w:eastAsia="Times New Roman" w:hAnsi="Times New Roman" w:cs="Times New Roman"/>
+          <w:sz w:val="24"/>
+          <w:szCs w:val="24"/>
+          <w:lang w:val="fr-FR"/>
+        </w:rPr>
+        <w:t xml:space="preserve">Historique des </w:t>
+      </w:r>
+      <w:r>
+        <w:rPr>
+          <w:rFonts w:ascii="Times New Roman" w:eastAsia="Times New Roman" w:hAnsi="Times New Roman" w:cs="Times New Roman"/>
+          <w:sz w:val="24"/>
+          <w:szCs w:val="24"/>
+          <w:lang w:val="fr-FR"/>
+        </w:rPr>
+        <w:t>mouvements :</w:t>
+      </w:r>
+      <w:r>
+        <w:rPr>
+          <w:rFonts w:ascii="Times New Roman" w:eastAsia="Times New Roman" w:hAnsi="Times New Roman" w:cs="Times New Roman"/>
+          <w:sz w:val="24"/>
+          <w:szCs w:val="24"/>
+          <w:lang w:val="fr-FR"/>
+        </w:rPr>
+        <w:t xml:space="preserve"> journal des entrées/sorties avec horodatage, utilisateur et motif.</w:t>
+      </w:r>
+    </w:p>
+    <w:p>
+      <w:pPr>
+        <w:pStyle w:val="Paragraphedeliste"/>
         <w:numPr>
           <w:ilvl w:val="0"/>
-          <w:numId w:val="5"/>
+          <w:numId w:val="35"/>
         </w:numPr>
         <w:spacing w:before="100" w:beforeAutospacing="1" w:after="100" w:afterAutospacing="1" w:line="240" w:lineRule="auto"/>
-        <w:ind w:left="300"/>
-        <w:rPr>
-          <w:rFonts w:ascii="Times New Roman" w:eastAsia="Times New Roman" w:hAnsi="Times New Roman" w:cs="Times New Roman"/>
-          <w:sz w:val="24"/>
-          <w:szCs w:val="24"/>
-          <w:lang w:val="fr-FR"/>
-        </w:rPr>
-      </w:pPr>
-      <w:r>
-        <w:rPr>
-          <w:rFonts w:ascii="Times New Roman" w:eastAsia="Times New Roman" w:hAnsi="Times New Roman" w:cs="Times New Roman"/>
-          <w:sz w:val="24"/>
-          <w:szCs w:val="24"/>
-          <w:lang w:val="fr-FR"/>
-        </w:rPr>
-        <w:t xml:space="preserve">Historique des </w:t>
-      </w:r>
-      <w:proofErr w:type="gramStart"/>
-      <w:r>
-        <w:rPr>
-          <w:rFonts w:ascii="Times New Roman" w:eastAsia="Times New Roman" w:hAnsi="Times New Roman" w:cs="Times New Roman"/>
-          <w:sz w:val="24"/>
-          <w:szCs w:val="24"/>
-          <w:lang w:val="fr-FR"/>
-        </w:rPr>
-        <w:t>mouvements:</w:t>
-      </w:r>
-      <w:proofErr w:type="gramEnd"/>
-      <w:r>
-        <w:rPr>
-          <w:rFonts w:ascii="Times New Roman" w:eastAsia="Times New Roman" w:hAnsi="Times New Roman" w:cs="Times New Roman"/>
-          <w:sz w:val="24"/>
-          <w:szCs w:val="24"/>
-          <w:lang w:val="fr-FR"/>
-        </w:rPr>
-        <w:t xml:space="preserve"> journal des entrées/sorties avec horodatage, utilisateur et motif.</w:t>
-      </w:r>
-    </w:p>
-    <w:p>
-      <w:pPr>
+        <w:jc w:val="both"/>
+        <w:rPr>
+          <w:rFonts w:ascii="Times New Roman" w:eastAsia="Times New Roman" w:hAnsi="Times New Roman" w:cs="Times New Roman"/>
+          <w:sz w:val="24"/>
+          <w:szCs w:val="24"/>
+          <w:lang w:val="fr-FR"/>
+        </w:rPr>
+      </w:pPr>
+      <w:r>
+        <w:rPr>
+          <w:rFonts w:ascii="Times New Roman" w:eastAsia="Times New Roman" w:hAnsi="Times New Roman" w:cs="Times New Roman"/>
+          <w:sz w:val="24"/>
+          <w:szCs w:val="24"/>
+          <w:lang w:val="fr-FR"/>
+        </w:rPr>
+        <w:t xml:space="preserve">État du stock en temps </w:t>
+      </w:r>
+      <w:r>
+        <w:rPr>
+          <w:rFonts w:ascii="Times New Roman" w:eastAsia="Times New Roman" w:hAnsi="Times New Roman" w:cs="Times New Roman"/>
+          <w:sz w:val="24"/>
+          <w:szCs w:val="24"/>
+          <w:lang w:val="fr-FR"/>
+        </w:rPr>
+        <w:t>réel :</w:t>
+      </w:r>
+      <w:r>
+        <w:rPr>
+          <w:rFonts w:ascii="Times New Roman" w:eastAsia="Times New Roman" w:hAnsi="Times New Roman" w:cs="Times New Roman"/>
+          <w:sz w:val="24"/>
+          <w:szCs w:val="24"/>
+          <w:lang w:val="fr-FR"/>
+        </w:rPr>
+        <w:t xml:space="preserve"> quantité disponible, quantité réservée (si appliqué), valeur du stock.</w:t>
+      </w:r>
+    </w:p>
+    <w:p>
+      <w:pPr>
+        <w:pStyle w:val="Paragraphedeliste"/>
         <w:numPr>
           <w:ilvl w:val="0"/>
-          <w:numId w:val="5"/>
+          <w:numId w:val="35"/>
         </w:numPr>
         <w:spacing w:before="100" w:beforeAutospacing="1" w:after="100" w:afterAutospacing="1" w:line="240" w:lineRule="auto"/>
-        <w:ind w:left="300"/>
-        <w:rPr>
-          <w:rFonts w:ascii="Times New Roman" w:eastAsia="Times New Roman" w:hAnsi="Times New Roman" w:cs="Times New Roman"/>
-          <w:sz w:val="24"/>
-          <w:szCs w:val="24"/>
-          <w:lang w:val="fr-FR"/>
-        </w:rPr>
-      </w:pPr>
-      <w:r>
-        <w:rPr>
-          <w:rFonts w:ascii="Times New Roman" w:eastAsia="Times New Roman" w:hAnsi="Times New Roman" w:cs="Times New Roman"/>
-          <w:sz w:val="24"/>
-          <w:szCs w:val="24"/>
-          <w:lang w:val="fr-FR"/>
-        </w:rPr>
-        <w:t xml:space="preserve">État du stock en temps </w:t>
-      </w:r>
-      <w:proofErr w:type="gramStart"/>
-      <w:r>
-        <w:rPr>
-          <w:rFonts w:ascii="Times New Roman" w:eastAsia="Times New Roman" w:hAnsi="Times New Roman" w:cs="Times New Roman"/>
-          <w:sz w:val="24"/>
-          <w:szCs w:val="24"/>
-          <w:lang w:val="fr-FR"/>
-        </w:rPr>
-        <w:t>réel:</w:t>
-      </w:r>
-      <w:proofErr w:type="gramEnd"/>
-      <w:r>
-        <w:rPr>
-          <w:rFonts w:ascii="Times New Roman" w:eastAsia="Times New Roman" w:hAnsi="Times New Roman" w:cs="Times New Roman"/>
-          <w:sz w:val="24"/>
-          <w:szCs w:val="24"/>
-          <w:lang w:val="fr-FR"/>
-        </w:rPr>
-        <w:t xml:space="preserve"> quantité disponible, quantité réservée (si appliqué), valeur du stock.</w:t>
-      </w:r>
-    </w:p>
-    <w:p>
-      <w:pPr>
+        <w:jc w:val="both"/>
+        <w:rPr>
+          <w:rFonts w:ascii="Times New Roman" w:eastAsia="Times New Roman" w:hAnsi="Times New Roman" w:cs="Times New Roman"/>
+          <w:sz w:val="24"/>
+          <w:szCs w:val="24"/>
+          <w:lang w:val="fr-FR"/>
+        </w:rPr>
+      </w:pPr>
+      <w:r>
+        <w:rPr>
+          <w:rFonts w:ascii="Times New Roman" w:eastAsia="Times New Roman" w:hAnsi="Times New Roman" w:cs="Times New Roman"/>
+          <w:sz w:val="24"/>
+          <w:szCs w:val="24"/>
+          <w:lang w:val="fr-FR"/>
+        </w:rPr>
+        <w:t>Inventaire périodique et synchronisation des stocks si nécessaire.</w:t>
+      </w:r>
+    </w:p>
+    <w:p>
+      <w:pPr>
+        <w:pStyle w:val="Paragraphedeliste"/>
         <w:numPr>
           <w:ilvl w:val="0"/>
-          <w:numId w:val="5"/>
+          <w:numId w:val="35"/>
         </w:numPr>
         <w:spacing w:before="100" w:beforeAutospacing="1" w:after="100" w:afterAutospacing="1" w:line="240" w:lineRule="auto"/>
-        <w:ind w:left="300"/>
-        <w:rPr>
-          <w:rFonts w:ascii="Times New Roman" w:eastAsia="Times New Roman" w:hAnsi="Times New Roman" w:cs="Times New Roman"/>
-          <w:sz w:val="24"/>
-          <w:szCs w:val="24"/>
-          <w:lang w:val="fr-FR"/>
-        </w:rPr>
-      </w:pPr>
-      <w:r>
-        <w:rPr>
-          <w:rFonts w:ascii="Times New Roman" w:eastAsia="Times New Roman" w:hAnsi="Times New Roman" w:cs="Times New Roman"/>
-          <w:sz w:val="24"/>
-          <w:szCs w:val="24"/>
-          <w:lang w:val="fr-FR"/>
-        </w:rPr>
-        <w:t>Inventaire périodique et synchronisation des stocks si nécessaire.</w:t>
-      </w:r>
-    </w:p>
-    <w:p>
-      <w:pPr>
-        <w:numPr>
-          <w:ilvl w:val="0"/>
-          <w:numId w:val="5"/>
-        </w:numPr>
-        <w:spacing w:before="100" w:beforeAutospacing="1" w:after="100" w:afterAutospacing="1" w:line="240" w:lineRule="auto"/>
-        <w:ind w:left="300"/>
+        <w:jc w:val="both"/>
         <w:rPr>
           <w:rFonts w:ascii="Times New Roman" w:eastAsia="Times New Roman" w:hAnsi="Times New Roman" w:cs="Times New Roman"/>
           <w:sz w:val="24"/>
@@ -869,39 +1585,8 @@
           <w:sz w:val="24"/>
           <w:szCs w:val="24"/>
         </w:rPr>
-        <w:t xml:space="preserve">2.3 </w:t>
-      </w:r>
-      <w:proofErr w:type="spellStart"/>
-      <w:r>
-        <w:rPr>
-          <w:rFonts w:ascii="Times New Roman" w:eastAsia="Times New Roman" w:hAnsi="Times New Roman" w:cs="Times New Roman"/>
-          <w:b/>
-          <w:sz w:val="24"/>
-          <w:szCs w:val="24"/>
-        </w:rPr>
-        <w:t>Gestion</w:t>
-      </w:r>
-      <w:proofErr w:type="spellEnd"/>
-      <w:r>
-        <w:rPr>
-          <w:rFonts w:ascii="Times New Roman" w:eastAsia="Times New Roman" w:hAnsi="Times New Roman" w:cs="Times New Roman"/>
-          <w:b/>
-          <w:sz w:val="24"/>
-          <w:szCs w:val="24"/>
-        </w:rPr>
-        <w:t xml:space="preserve"> des </w:t>
-      </w:r>
-      <w:proofErr w:type="spellStart"/>
-      <w:r>
-        <w:rPr>
-          <w:rFonts w:ascii="Times New Roman" w:eastAsia="Times New Roman" w:hAnsi="Times New Roman" w:cs="Times New Roman"/>
-          <w:b/>
-          <w:sz w:val="24"/>
-          <w:szCs w:val="24"/>
-        </w:rPr>
-        <w:t>ventes</w:t>
-      </w:r>
-      <w:proofErr w:type="spellEnd"/>
+        <w:t>2.3 Gestion des ventes</w:t>
+      </w:r>
     </w:p>
     <w:p>
       <w:pPr>
@@ -970,6 +1655,7 @@
           <w:szCs w:val="24"/>
           <w:lang w:val="fr-FR"/>
         </w:rPr>
+        <w:lastRenderedPageBreak/>
         <w:t xml:space="preserve">Génération automatique de </w:t>
       </w:r>
       <w:proofErr w:type="gramStart"/>
@@ -1060,7 +1746,6 @@
           <w:szCs w:val="24"/>
           <w:lang w:val="fr-FR"/>
         </w:rPr>
-        <w:lastRenderedPageBreak/>
         <w:t xml:space="preserve">Calcul automatique des </w:t>
       </w:r>
       <w:proofErr w:type="gramStart"/>
@@ -1151,27 +1836,7 @@
           <w:sz w:val="24"/>
           <w:szCs w:val="24"/>
         </w:rPr>
-        <w:t xml:space="preserve">2.4 </w:t>
-      </w:r>
-      <w:proofErr w:type="spellStart"/>
-      <w:r>
-        <w:rPr>
-          <w:rFonts w:ascii="Times New Roman" w:eastAsia="Times New Roman" w:hAnsi="Times New Roman" w:cs="Times New Roman"/>
-          <w:b/>
-          <w:sz w:val="24"/>
-          <w:szCs w:val="24"/>
-        </w:rPr>
-        <w:t>Gestion</w:t>
-      </w:r>
-      <w:proofErr w:type="spellEnd"/>
-      <w:r>
-        <w:rPr>
-          <w:rFonts w:ascii="Times New Roman" w:eastAsia="Times New Roman" w:hAnsi="Times New Roman" w:cs="Times New Roman"/>
-          <w:b/>
-          <w:sz w:val="24"/>
-          <w:szCs w:val="24"/>
-        </w:rPr>
-        <w:t xml:space="preserve"> des clients et </w:t>
+        <w:t xml:space="preserve">2.4 Gestion des clients et </w:t>
       </w:r>
       <w:proofErr w:type="spellStart"/>
       <w:r>
@@ -1977,25 +2642,7 @@
           <w:sz w:val="24"/>
           <w:szCs w:val="24"/>
         </w:rPr>
-        <w:t xml:space="preserve">Base de </w:t>
-      </w:r>
-      <w:proofErr w:type="spellStart"/>
-      <w:r>
-        <w:rPr>
-          <w:rFonts w:ascii="Times New Roman" w:eastAsia="Times New Roman" w:hAnsi="Times New Roman" w:cs="Times New Roman"/>
-          <w:sz w:val="24"/>
-          <w:szCs w:val="24"/>
-        </w:rPr>
-        <w:t>données</w:t>
-      </w:r>
-      <w:proofErr w:type="spellEnd"/>
-      <w:r>
-        <w:rPr>
-          <w:rFonts w:ascii="Times New Roman" w:eastAsia="Times New Roman" w:hAnsi="Times New Roman" w:cs="Times New Roman"/>
-          <w:sz w:val="24"/>
-          <w:szCs w:val="24"/>
-        </w:rPr>
-        <w:t>: PostgreSQL.</w:t>
+        <w:t>Base de données: PostgreSQL.</w:t>
       </w:r>
     </w:p>
     <w:p>
@@ -2067,7 +2714,27 @@
           <w:szCs w:val="24"/>
           <w:lang w:val="fr-FR"/>
         </w:rPr>
-        <w:t xml:space="preserve"> sauvegarde automatique des données (fréquence à définir: quotidienne, multiplicité, </w:t>
+        <w:t xml:space="preserve"> sauvegarde automatique des données (fréquence à </w:t>
+      </w:r>
+      <w:proofErr w:type="gramStart"/>
+      <w:r>
+        <w:rPr>
+          <w:rFonts w:ascii="Times New Roman" w:eastAsia="Times New Roman" w:hAnsi="Times New Roman" w:cs="Times New Roman"/>
+          <w:sz w:val="24"/>
+          <w:szCs w:val="24"/>
+          <w:lang w:val="fr-FR"/>
+        </w:rPr>
+        <w:t>définir:</w:t>
+      </w:r>
+      <w:proofErr w:type="gramEnd"/>
+      <w:r>
+        <w:rPr>
+          <w:rFonts w:ascii="Times New Roman" w:eastAsia="Times New Roman" w:hAnsi="Times New Roman" w:cs="Times New Roman"/>
+          <w:sz w:val="24"/>
+          <w:szCs w:val="24"/>
+          <w:lang w:val="fr-FR"/>
+        </w:rPr>
+        <w:t xml:space="preserve"> quotidienne, multiplicité, </w:t>
       </w:r>
       <w:proofErr w:type="spellStart"/>
       <w:r>
@@ -2183,27 +2850,7 @@
           <w:szCs w:val="24"/>
           <w:lang w:val="fr-FR"/>
         </w:rPr>
-        <w:t xml:space="preserve"> architecture </w:t>
-      </w:r>
-      <w:proofErr w:type="spellStart"/>
-      <w:r>
-        <w:rPr>
-          <w:rFonts w:ascii="Times New Roman" w:eastAsia="Times New Roman" w:hAnsi="Times New Roman" w:cs="Times New Roman"/>
-          <w:sz w:val="24"/>
-          <w:szCs w:val="24"/>
-          <w:lang w:val="fr-FR"/>
-        </w:rPr>
-        <w:t>scalable</w:t>
-      </w:r>
-      <w:proofErr w:type="spellEnd"/>
-      <w:r>
-        <w:rPr>
-          <w:rFonts w:ascii="Times New Roman" w:eastAsia="Times New Roman" w:hAnsi="Times New Roman" w:cs="Times New Roman"/>
-          <w:sz w:val="24"/>
-          <w:szCs w:val="24"/>
-          <w:lang w:val="fr-FR"/>
-        </w:rPr>
-        <w:t xml:space="preserve"> pour supporter une taille d’inventaire et un volume de transactions croissants.</w:t>
+        <w:t xml:space="preserve"> architecture scalable pour supporter une taille d’inventaire et un volume de transactions croissants.</w:t>
       </w:r>
     </w:p>
     <w:p>
@@ -2229,6 +2876,7 @@
           <w:szCs w:val="24"/>
           <w:lang w:val="fr-FR"/>
         </w:rPr>
+        <w:lastRenderedPageBreak/>
         <w:t>Sécurité:</w:t>
       </w:r>
       <w:proofErr w:type="gramEnd"/>
@@ -2321,7 +2969,6 @@
           <w:szCs w:val="24"/>
           <w:lang w:val="fr-FR"/>
         </w:rPr>
-        <w:lastRenderedPageBreak/>
         <w:t>Maintenabilité:</w:t>
       </w:r>
       <w:proofErr w:type="gramEnd"/>
@@ -2520,27 +3167,7 @@
           <w:szCs w:val="24"/>
           <w:lang w:val="fr-FR"/>
         </w:rPr>
-        <w:t xml:space="preserve"> IDE/</w:t>
-      </w:r>
-      <w:proofErr w:type="spellStart"/>
-      <w:r>
-        <w:rPr>
-          <w:rFonts w:ascii="Times New Roman" w:eastAsia="Times New Roman" w:hAnsi="Times New Roman" w:cs="Times New Roman"/>
-          <w:sz w:val="24"/>
-          <w:szCs w:val="24"/>
-          <w:lang w:val="fr-FR"/>
-        </w:rPr>
-        <w:t>stack</w:t>
-      </w:r>
-      <w:proofErr w:type="spellEnd"/>
-      <w:r>
-        <w:rPr>
-          <w:rFonts w:ascii="Times New Roman" w:eastAsia="Times New Roman" w:hAnsi="Times New Roman" w:cs="Times New Roman"/>
-          <w:sz w:val="24"/>
-          <w:szCs w:val="24"/>
-          <w:lang w:val="fr-FR"/>
-        </w:rPr>
-        <w:t xml:space="preserve"> recommandés, conventions de branchement et workflow (Git).</w:t>
+        <w:t xml:space="preserve"> IDE/stack recommandés, conventions de branchement et workflow (Git).</w:t>
       </w:r>
     </w:p>
     <w:p>
@@ -2758,27 +3385,7 @@
           <w:szCs w:val="24"/>
           <w:lang w:val="fr-FR"/>
         </w:rPr>
-        <w:t xml:space="preserve"> agile (par exemple </w:t>
-      </w:r>
-      <w:proofErr w:type="spellStart"/>
-      <w:r>
-        <w:rPr>
-          <w:rFonts w:ascii="Times New Roman" w:eastAsia="Times New Roman" w:hAnsi="Times New Roman" w:cs="Times New Roman"/>
-          <w:sz w:val="24"/>
-          <w:szCs w:val="24"/>
-          <w:lang w:val="fr-FR"/>
-        </w:rPr>
-        <w:t>Scrum</w:t>
-      </w:r>
-      <w:proofErr w:type="spellEnd"/>
-      <w:r>
-        <w:rPr>
-          <w:rFonts w:ascii="Times New Roman" w:eastAsia="Times New Roman" w:hAnsi="Times New Roman" w:cs="Times New Roman"/>
-          <w:sz w:val="24"/>
-          <w:szCs w:val="24"/>
-          <w:lang w:val="fr-FR"/>
-        </w:rPr>
-        <w:t>) avec livrables itératifs et livraisons incrémentales.</w:t>
+        <w:t xml:space="preserve"> agile (par exemple Scrum) avec livrables itératifs et livraisons incrémentales.</w:t>
       </w:r>
     </w:p>
     <w:p>
@@ -3437,6 +4044,7 @@
           <w:szCs w:val="24"/>
           <w:lang w:val="fr-FR"/>
         </w:rPr>
+        <w:lastRenderedPageBreak/>
         <w:t>Ateliers avec le maître d’ouvrage pour finaliser les besoins.</w:t>
       </w:r>
     </w:p>
@@ -3487,27 +4095,7 @@
           <w:szCs w:val="24"/>
           <w:lang w:val="fr-FR"/>
         </w:rPr>
-        <w:t xml:space="preserve">Rédaction du cahier </w:t>
-      </w:r>
-      <w:proofErr w:type="gramStart"/>
-      <w:r>
-        <w:rPr>
-          <w:rFonts w:ascii="Times New Roman" w:eastAsia="Times New Roman" w:hAnsi="Times New Roman" w:cs="Times New Roman"/>
-          <w:sz w:val="24"/>
-          <w:szCs w:val="24"/>
-          <w:lang w:val="fr-FR"/>
-        </w:rPr>
-        <w:t>des charges technique</w:t>
-      </w:r>
-      <w:proofErr w:type="gramEnd"/>
-      <w:r>
-        <w:rPr>
-          <w:rFonts w:ascii="Times New Roman" w:eastAsia="Times New Roman" w:hAnsi="Times New Roman" w:cs="Times New Roman"/>
-          <w:sz w:val="24"/>
-          <w:szCs w:val="24"/>
-          <w:lang w:val="fr-FR"/>
-        </w:rPr>
-        <w:t xml:space="preserve"> détaillé et des API contracts.</w:t>
+        <w:t>Rédaction du cahier des charges technique détaillé et des API contracts.</w:t>
       </w:r>
     </w:p>
     <w:p>
@@ -3524,24 +4112,13 @@
           <w:szCs w:val="24"/>
         </w:rPr>
       </w:pPr>
-      <w:proofErr w:type="spellStart"/>
-      <w:r>
-        <w:rPr>
-          <w:rFonts w:ascii="Times New Roman" w:eastAsia="Times New Roman" w:hAnsi="Times New Roman" w:cs="Times New Roman"/>
-          <w:sz w:val="24"/>
-          <w:szCs w:val="24"/>
-        </w:rPr>
-        <w:lastRenderedPageBreak/>
-        <w:t>Maquettes</w:t>
-      </w:r>
-      <w:proofErr w:type="spellEnd"/>
-      <w:r>
-        <w:rPr>
-          <w:rFonts w:ascii="Times New Roman" w:eastAsia="Times New Roman" w:hAnsi="Times New Roman" w:cs="Times New Roman"/>
-          <w:sz w:val="24"/>
-          <w:szCs w:val="24"/>
-        </w:rPr>
-        <w:t xml:space="preserve"> des </w:t>
+      <w:r>
+        <w:rPr>
+          <w:rFonts w:ascii="Times New Roman" w:eastAsia="Times New Roman" w:hAnsi="Times New Roman" w:cs="Times New Roman"/>
+          <w:sz w:val="24"/>
+          <w:szCs w:val="24"/>
+        </w:rPr>
+        <w:t xml:space="preserve">Maquettes des </w:t>
       </w:r>
       <w:proofErr w:type="spellStart"/>
       <w:r>
@@ -3693,23 +4270,13 @@
           <w:szCs w:val="24"/>
         </w:rPr>
       </w:pPr>
-      <w:proofErr w:type="spellStart"/>
-      <w:r>
-        <w:rPr>
-          <w:rFonts w:ascii="Times New Roman" w:eastAsia="Times New Roman" w:hAnsi="Times New Roman" w:cs="Times New Roman"/>
-          <w:sz w:val="24"/>
-          <w:szCs w:val="24"/>
-        </w:rPr>
-        <w:t>Développement</w:t>
-      </w:r>
-      <w:proofErr w:type="spellEnd"/>
-      <w:r>
-        <w:rPr>
-          <w:rFonts w:ascii="Times New Roman" w:eastAsia="Times New Roman" w:hAnsi="Times New Roman" w:cs="Times New Roman"/>
-          <w:sz w:val="24"/>
-          <w:szCs w:val="24"/>
-        </w:rPr>
-        <w:t xml:space="preserve"> frontend Angular.</w:t>
+      <w:r>
+        <w:rPr>
+          <w:rFonts w:ascii="Times New Roman" w:eastAsia="Times New Roman" w:hAnsi="Times New Roman" w:cs="Times New Roman"/>
+          <w:sz w:val="24"/>
+          <w:szCs w:val="24"/>
+        </w:rPr>
+        <w:t>Développement frontend Angular.</w:t>
       </w:r>
     </w:p>
     <w:p>
@@ -4465,6 +5032,7 @@
           <w:sz w:val="24"/>
           <w:szCs w:val="24"/>
         </w:rPr>
+        <w:lastRenderedPageBreak/>
         <w:t>Diagrammes</w:t>
       </w:r>
       <w:proofErr w:type="spellEnd"/>
@@ -4542,8 +5110,27 @@
           <w:szCs w:val="24"/>
           <w:lang w:val="fr-FR"/>
         </w:rPr>
-        <w:lastRenderedPageBreak/>
-        <w:t>API contracts (</w:t>
+        <w:t xml:space="preserve">API </w:t>
+      </w:r>
+      <w:proofErr w:type="spellStart"/>
+      <w:r>
+        <w:rPr>
+          <w:rFonts w:ascii="Times New Roman" w:eastAsia="Times New Roman" w:hAnsi="Times New Roman" w:cs="Times New Roman"/>
+          <w:sz w:val="24"/>
+          <w:szCs w:val="24"/>
+          <w:lang w:val="fr-FR"/>
+        </w:rPr>
+        <w:t>contracts</w:t>
+      </w:r>
+      <w:proofErr w:type="spellEnd"/>
+      <w:r>
+        <w:rPr>
+          <w:rFonts w:ascii="Times New Roman" w:eastAsia="Times New Roman" w:hAnsi="Times New Roman" w:cs="Times New Roman"/>
+          <w:sz w:val="24"/>
+          <w:szCs w:val="24"/>
+          <w:lang w:val="fr-FR"/>
+        </w:rPr>
+        <w:t xml:space="preserve"> (</w:t>
       </w:r>
       <w:proofErr w:type="spellStart"/>
       <w:r>
@@ -4703,18 +5290,7 @@
           <w:szCs w:val="24"/>
           <w:lang w:val="fr-FR"/>
         </w:rPr>
-        <w:t>Exemples de l</w:t>
-      </w:r>
-      <w:bookmarkStart w:id="0" w:name="_GoBack"/>
-      <w:bookmarkEnd w:id="0"/>
-      <w:r>
-        <w:rPr>
-          <w:rFonts w:ascii="Times New Roman" w:eastAsia="Times New Roman" w:hAnsi="Times New Roman" w:cs="Times New Roman"/>
-          <w:sz w:val="24"/>
-          <w:szCs w:val="24"/>
-          <w:lang w:val="fr-FR"/>
-        </w:rPr>
-        <w:t>ivrables techniques (à préciser au démarrage)</w:t>
+        <w:t>Exemples de livrables techniques (à préciser au démarrage)</w:t>
       </w:r>
     </w:p>
     <w:p>
@@ -5254,6 +5830,23 @@
         <w:t>/reports/</w:t>
       </w:r>
       <w:proofErr w:type="spellStart"/>
+      <w:r>
+        <w:rPr>
+          <w:rFonts w:ascii="Times New Roman" w:eastAsia="Times New Roman" w:hAnsi="Times New Roman" w:cs="Times New Roman"/>
+          <w:sz w:val="24"/>
+          <w:szCs w:val="24"/>
+        </w:rPr>
+        <w:t>ventes?periode</w:t>
+      </w:r>
+      <w:proofErr w:type="spellEnd"/>
+      <w:r>
+        <w:rPr>
+          <w:rFonts w:ascii="Times New Roman" w:eastAsia="Times New Roman" w:hAnsi="Times New Roman" w:cs="Times New Roman"/>
+          <w:sz w:val="24"/>
+          <w:szCs w:val="24"/>
+        </w:rPr>
+        <w:t>=2024-</w:t>
+      </w:r>
       <w:proofErr w:type="gramStart"/>
       <w:r>
         <w:rPr>
@@ -5261,9 +5854,8 @@
           <w:sz w:val="24"/>
           <w:szCs w:val="24"/>
         </w:rPr>
-        <w:t>ventes?periode</w:t>
-      </w:r>
-      <w:proofErr w:type="spellEnd"/>
+        <w:t>01..</w:t>
+      </w:r>
       <w:proofErr w:type="gramEnd"/>
       <w:r>
         <w:rPr>
@@ -5271,7 +5863,7 @@
           <w:sz w:val="24"/>
           <w:szCs w:val="24"/>
         </w:rPr>
-        <w:t>=2024-01..2024-12</w:t>
+        <w:t>2024-12</w:t>
       </w:r>
     </w:p>
     <w:p>
@@ -5304,43 +5896,7 @@
           <w:sz w:val="24"/>
           <w:szCs w:val="24"/>
         </w:rPr>
-        <w:t xml:space="preserve"> de </w:t>
-      </w:r>
-      <w:proofErr w:type="spellStart"/>
-      <w:r>
-        <w:rPr>
-          <w:rFonts w:ascii="Times New Roman" w:eastAsia="Times New Roman" w:hAnsi="Times New Roman" w:cs="Times New Roman"/>
-          <w:sz w:val="24"/>
-          <w:szCs w:val="24"/>
-        </w:rPr>
-        <w:t>données</w:t>
-      </w:r>
-      <w:proofErr w:type="spellEnd"/>
-      <w:r>
-        <w:rPr>
-          <w:rFonts w:ascii="Times New Roman" w:eastAsia="Times New Roman" w:hAnsi="Times New Roman" w:cs="Times New Roman"/>
-          <w:sz w:val="24"/>
-          <w:szCs w:val="24"/>
-        </w:rPr>
-        <w:t xml:space="preserve"> (</w:t>
-      </w:r>
-      <w:proofErr w:type="spellStart"/>
-      <w:r>
-        <w:rPr>
-          <w:rFonts w:ascii="Times New Roman" w:eastAsia="Times New Roman" w:hAnsi="Times New Roman" w:cs="Times New Roman"/>
-          <w:sz w:val="24"/>
-          <w:szCs w:val="24"/>
-        </w:rPr>
-        <w:t>extraits</w:t>
-      </w:r>
-      <w:proofErr w:type="spellEnd"/>
-      <w:r>
-        <w:rPr>
-          <w:rFonts w:ascii="Times New Roman" w:eastAsia="Times New Roman" w:hAnsi="Times New Roman" w:cs="Times New Roman"/>
-          <w:sz w:val="24"/>
-          <w:szCs w:val="24"/>
-        </w:rPr>
-        <w:t>):</w:t>
+        <w:t xml:space="preserve"> de données (extraits):</w:t>
       </w:r>
     </w:p>
     <w:p>
@@ -5640,7 +6196,6 @@
           <w:szCs w:val="24"/>
         </w:rPr>
       </w:pPr>
-      <w:proofErr w:type="spellStart"/>
       <w:proofErr w:type="gramStart"/>
       <w:r>
         <w:rPr>
@@ -5648,16 +6203,7 @@
           <w:sz w:val="24"/>
           <w:szCs w:val="24"/>
         </w:rPr>
-        <w:t>Ventes</w:t>
-      </w:r>
-      <w:proofErr w:type="spellEnd"/>
-      <w:r>
-        <w:rPr>
-          <w:rFonts w:ascii="Times New Roman" w:eastAsia="Times New Roman" w:hAnsi="Times New Roman" w:cs="Times New Roman"/>
-          <w:sz w:val="24"/>
-          <w:szCs w:val="24"/>
-        </w:rPr>
-        <w:t>(</w:t>
+        <w:t>Ventes(</w:t>
       </w:r>
       <w:proofErr w:type="spellStart"/>
       <w:proofErr w:type="gramEnd"/>
@@ -6096,10 +6642,19 @@
         </w:rPr>
       </w:pPr>
     </w:p>
+    <w:p>
+      <w:pPr>
+        <w:rPr>
+          <w:lang w:val="fr-FR"/>
+        </w:rPr>
+      </w:pPr>
+    </w:p>
     <w:sectPr>
       <w:pgSz w:w="12240" w:h="15840"/>
       <w:pgMar w:top="1417" w:right="1417" w:bottom="1417" w:left="1417" w:header="708" w:footer="708" w:gutter="0"/>
+      <w:pgNumType w:start="0"/>
       <w:cols w:space="708"/>
+      <w:titlePg/>
       <w:docGrid w:linePitch="360"/>
     </w:sectPr>
   </w:body>
@@ -6107,7 +6662,7 @@
 </file>
 
 <file path=word/numbering.xml><?xml version="1.0" encoding="utf-8"?>
-<w:numbering xmlns:wpc="http://schemas.microsoft.com/office/word/2010/wordprocessingCanvas" xmlns:cx="http://schemas.microsoft.com/office/drawing/2014/chartex" xmlns:mc="http://schemas.openxmlformats.org/markup-compatibility/2006" xmlns:o="urn:schemas-microsoft-com:office:office" xmlns:r="http://schemas.openxmlformats.org/officeDocument/2006/relationships" xmlns:m="http://schemas.openxmlformats.org/officeDocument/2006/math" xmlns:v="urn:schemas-microsoft-com:vml" xmlns:wp14="http://schemas.microsoft.com/office/word/2010/wordprocessingDrawing" xmlns:wp="http://schemas.openxmlformats.org/drawingml/2006/wordprocessingDrawing" xmlns:w10="urn:schemas-microsoft-com:office:word" xmlns:w="http://schemas.openxmlformats.org/wordprocessingml/2006/main" xmlns:w14="http://schemas.microsoft.com/office/word/2010/wordml" xmlns:w15="http://schemas.microsoft.com/office/word/2012/wordml" xmlns:w16se="http://schemas.microsoft.com/office/word/2015/wordml/symex" xmlns:wpg="http://schemas.microsoft.com/office/word/2010/wordprocessingGroup" xmlns:wpi="http://schemas.microsoft.com/office/word/2010/wordprocessingInk" xmlns:wne="http://schemas.microsoft.com/office/word/2006/wordml" xmlns:wps="http://schemas.microsoft.com/office/word/2010/wordprocessingShape" mc:Ignorable="w14 w15 w16se wp14">
+<w:numbering xmlns:wpc="http://schemas.microsoft.com/office/word/2010/wordprocessingCanvas" xmlns:cx="http://schemas.microsoft.com/office/drawing/2014/chartex" xmlns:cx1="http://schemas.microsoft.com/office/drawing/2015/9/8/chartex" xmlns:cx2="http://schemas.microsoft.com/office/drawing/2015/10/21/chartex" xmlns:cx3="http://schemas.microsoft.com/office/drawing/2016/5/9/chartex" xmlns:cx4="http://schemas.microsoft.com/office/drawing/2016/5/10/chartex" xmlns:cx5="http://schemas.microsoft.com/office/drawing/2016/5/11/chartex" xmlns:cx6="http://schemas.microsoft.com/office/drawing/2016/5/12/chartex" xmlns:cx7="http://schemas.microsoft.com/office/drawing/2016/5/13/chartex" xmlns:cx8="http://schemas.microsoft.com/office/drawing/2016/5/14/chartex" xmlns:mc="http://schemas.openxmlformats.org/markup-compatibility/2006" xmlns:aink="http://schemas.microsoft.com/office/drawing/2016/ink" xmlns:am3d="http://schemas.microsoft.com/office/drawing/2017/model3d" xmlns:o="urn:schemas-microsoft-com:office:office" xmlns:oel="http://schemas.microsoft.com/office/2019/extlst" xmlns:r="http://schemas.openxmlformats.org/officeDocument/2006/relationships" xmlns:m="http://schemas.openxmlformats.org/officeDocument/2006/math" xmlns:v="urn:schemas-microsoft-com:vml" xmlns:wp14="http://schemas.microsoft.com/office/word/2010/wordprocessingDrawing" xmlns:wp="http://schemas.openxmlformats.org/drawingml/2006/wordprocessingDrawing" xmlns:w10="urn:schemas-microsoft-com:office:word" xmlns:w="http://schemas.openxmlformats.org/wordprocessingml/2006/main" xmlns:w14="http://schemas.microsoft.com/office/word/2010/wordml" xmlns:w15="http://schemas.microsoft.com/office/word/2012/wordml" xmlns:w16cex="http://schemas.microsoft.com/office/word/2018/wordml/cex" xmlns:w16cid="http://schemas.microsoft.com/office/word/2016/wordml/cid" xmlns:w16="http://schemas.microsoft.com/office/word/2018/wordml" xmlns:w16du="http://schemas.microsoft.com/office/word/2023/wordml/word16du" xmlns:w16sdtdh="http://schemas.microsoft.com/office/word/2020/wordml/sdtdatahash" xmlns:w16sdtfl="http://schemas.microsoft.com/office/word/2024/wordml/sdtformatlock" xmlns:w16se="http://schemas.microsoft.com/office/word/2015/wordml/symex" xmlns:wpg="http://schemas.microsoft.com/office/word/2010/wordprocessingGroup" xmlns:wpi="http://schemas.microsoft.com/office/word/2010/wordprocessingInk" xmlns:wne="http://schemas.microsoft.com/office/word/2006/wordml" xmlns:wps="http://schemas.microsoft.com/office/word/2010/wordprocessingShape" mc:Ignorable="w14 w15 w16se w16cid w16 w16cex w16sdtdh w16sdtfl w16du wp14">
   <w:abstractNum w:abstractNumId="0" w15:restartNumberingAfterBreak="0">
     <w:nsid w:val="078070DB"/>
     <w:multiLevelType w:val="multilevel"/>
@@ -6633,6 +7188,119 @@
     </w:lvl>
   </w:abstractNum>
   <w:abstractNum w:abstractNumId="4" w15:restartNumberingAfterBreak="0">
+    <w:nsid w:val="0FD91E53"/>
+    <w:multiLevelType w:val="hybridMultilevel"/>
+    <w:tmpl w:val="1026060C"/>
+    <w:lvl w:ilvl="0" w:tplc="040C0001">
+      <w:start w:val="1"/>
+      <w:numFmt w:val="bullet"/>
+      <w:lvlText w:val=""/>
+      <w:lvlJc w:val="left"/>
+      <w:pPr>
+        <w:ind w:left="660" w:hanging="360"/>
+      </w:pPr>
+      <w:rPr>
+        <w:rFonts w:ascii="Symbol" w:hAnsi="Symbol" w:hint="default"/>
+      </w:rPr>
+    </w:lvl>
+    <w:lvl w:ilvl="1" w:tplc="040C0003" w:tentative="1">
+      <w:start w:val="1"/>
+      <w:numFmt w:val="bullet"/>
+      <w:lvlText w:val="o"/>
+      <w:lvlJc w:val="left"/>
+      <w:pPr>
+        <w:ind w:left="1380" w:hanging="360"/>
+      </w:pPr>
+      <w:rPr>
+        <w:rFonts w:ascii="Courier New" w:hAnsi="Courier New" w:cs="Courier New" w:hint="default"/>
+      </w:rPr>
+    </w:lvl>
+    <w:lvl w:ilvl="2" w:tplc="040C0005" w:tentative="1">
+      <w:start w:val="1"/>
+      <w:numFmt w:val="bullet"/>
+      <w:lvlText w:val=""/>
+      <w:lvlJc w:val="left"/>
+      <w:pPr>
+        <w:ind w:left="2100" w:hanging="360"/>
+      </w:pPr>
+      <w:rPr>
+        <w:rFonts w:ascii="Wingdings" w:hAnsi="Wingdings" w:hint="default"/>
+      </w:rPr>
+    </w:lvl>
+    <w:lvl w:ilvl="3" w:tplc="040C0001" w:tentative="1">
+      <w:start w:val="1"/>
+      <w:numFmt w:val="bullet"/>
+      <w:lvlText w:val=""/>
+      <w:lvlJc w:val="left"/>
+      <w:pPr>
+        <w:ind w:left="2820" w:hanging="360"/>
+      </w:pPr>
+      <w:rPr>
+        <w:rFonts w:ascii="Symbol" w:hAnsi="Symbol" w:hint="default"/>
+      </w:rPr>
+    </w:lvl>
+    <w:lvl w:ilvl="4" w:tplc="040C0003" w:tentative="1">
+      <w:start w:val="1"/>
+      <w:numFmt w:val="bullet"/>
+      <w:lvlText w:val="o"/>
+      <w:lvlJc w:val="left"/>
+      <w:pPr>
+        <w:ind w:left="3540" w:hanging="360"/>
+      </w:pPr>
+      <w:rPr>
+        <w:rFonts w:ascii="Courier New" w:hAnsi="Courier New" w:cs="Courier New" w:hint="default"/>
+      </w:rPr>
+    </w:lvl>
+    <w:lvl w:ilvl="5" w:tplc="040C0005" w:tentative="1">
+      <w:start w:val="1"/>
+      <w:numFmt w:val="bullet"/>
+      <w:lvlText w:val=""/>
+      <w:lvlJc w:val="left"/>
+      <w:pPr>
+        <w:ind w:left="4260" w:hanging="360"/>
+      </w:pPr>
+      <w:rPr>
+        <w:rFonts w:ascii="Wingdings" w:hAnsi="Wingdings" w:hint="default"/>
+      </w:rPr>
+    </w:lvl>
+    <w:lvl w:ilvl="6" w:tplc="040C0001" w:tentative="1">
+      <w:start w:val="1"/>
+      <w:numFmt w:val="bullet"/>
+      <w:lvlText w:val=""/>
+      <w:lvlJc w:val="left"/>
+      <w:pPr>
+        <w:ind w:left="4980" w:hanging="360"/>
+      </w:pPr>
+      <w:rPr>
+        <w:rFonts w:ascii="Symbol" w:hAnsi="Symbol" w:hint="default"/>
+      </w:rPr>
+    </w:lvl>
+    <w:lvl w:ilvl="7" w:tplc="040C0003" w:tentative="1">
+      <w:start w:val="1"/>
+      <w:numFmt w:val="bullet"/>
+      <w:lvlText w:val="o"/>
+      <w:lvlJc w:val="left"/>
+      <w:pPr>
+        <w:ind w:left="5700" w:hanging="360"/>
+      </w:pPr>
+      <w:rPr>
+        <w:rFonts w:ascii="Courier New" w:hAnsi="Courier New" w:cs="Courier New" w:hint="default"/>
+      </w:rPr>
+    </w:lvl>
+    <w:lvl w:ilvl="8" w:tplc="040C0005" w:tentative="1">
+      <w:start w:val="1"/>
+      <w:numFmt w:val="bullet"/>
+      <w:lvlText w:val=""/>
+      <w:lvlJc w:val="left"/>
+      <w:pPr>
+        <w:ind w:left="6420" w:hanging="360"/>
+      </w:pPr>
+      <w:rPr>
+        <w:rFonts w:ascii="Wingdings" w:hAnsi="Wingdings" w:hint="default"/>
+      </w:rPr>
+    </w:lvl>
+  </w:abstractNum>
+  <w:abstractNum w:abstractNumId="5" w15:restartNumberingAfterBreak="0">
     <w:nsid w:val="15494174"/>
     <w:multiLevelType w:val="multilevel"/>
     <w:tmpl w:val="963A9E00"/>
@@ -6781,7 +7449,7 @@
       </w:rPr>
     </w:lvl>
   </w:abstractNum>
-  <w:abstractNum w:abstractNumId="5" w15:restartNumberingAfterBreak="0">
+  <w:abstractNum w:abstractNumId="6" w15:restartNumberingAfterBreak="0">
     <w:nsid w:val="16520317"/>
     <w:multiLevelType w:val="multilevel"/>
     <w:tmpl w:val="6316AF22"/>
@@ -6930,7 +7598,7 @@
       </w:rPr>
     </w:lvl>
   </w:abstractNum>
-  <w:abstractNum w:abstractNumId="6" w15:restartNumberingAfterBreak="0">
+  <w:abstractNum w:abstractNumId="7" w15:restartNumberingAfterBreak="0">
     <w:nsid w:val="178E50D8"/>
     <w:multiLevelType w:val="multilevel"/>
     <w:tmpl w:val="8A52CECE"/>
@@ -7043,7 +7711,7 @@
       </w:pPr>
     </w:lvl>
   </w:abstractNum>
-  <w:abstractNum w:abstractNumId="7" w15:restartNumberingAfterBreak="0">
+  <w:abstractNum w:abstractNumId="8" w15:restartNumberingAfterBreak="0">
     <w:nsid w:val="1BC91A14"/>
     <w:multiLevelType w:val="multilevel"/>
     <w:tmpl w:val="74E01F94"/>
@@ -7156,7 +7824,7 @@
       </w:pPr>
     </w:lvl>
   </w:abstractNum>
-  <w:abstractNum w:abstractNumId="8" w15:restartNumberingAfterBreak="0">
+  <w:abstractNum w:abstractNumId="9" w15:restartNumberingAfterBreak="0">
     <w:nsid w:val="1DFB52C2"/>
     <w:multiLevelType w:val="multilevel"/>
     <w:tmpl w:val="4EBAA6CA"/>
@@ -7305,7 +7973,7 @@
       </w:rPr>
     </w:lvl>
   </w:abstractNum>
-  <w:abstractNum w:abstractNumId="9" w15:restartNumberingAfterBreak="0">
+  <w:abstractNum w:abstractNumId="10" w15:restartNumberingAfterBreak="0">
     <w:nsid w:val="204E7E70"/>
     <w:multiLevelType w:val="multilevel"/>
     <w:tmpl w:val="CCC66410"/>
@@ -7418,7 +8086,7 @@
       </w:pPr>
     </w:lvl>
   </w:abstractNum>
-  <w:abstractNum w:abstractNumId="10" w15:restartNumberingAfterBreak="0">
+  <w:abstractNum w:abstractNumId="11" w15:restartNumberingAfterBreak="0">
     <w:nsid w:val="23024255"/>
     <w:multiLevelType w:val="multilevel"/>
     <w:tmpl w:val="10F6EEE8"/>
@@ -7429,9 +8097,9 @@
       <w:lvlJc w:val="left"/>
       <w:pPr>
         <w:tabs>
-          <w:tab w:val="num" w:pos="720"/>
-        </w:tabs>
-        <w:ind w:left="720" w:hanging="360"/>
+          <w:tab w:val="num" w:pos="1800"/>
+        </w:tabs>
+        <w:ind w:left="1800" w:hanging="360"/>
       </w:pPr>
       <w:rPr>
         <w:rFonts w:ascii="Symbol" w:hAnsi="Symbol" w:hint="default"/>
@@ -7445,9 +8113,9 @@
       <w:lvlJc w:val="left"/>
       <w:pPr>
         <w:tabs>
-          <w:tab w:val="num" w:pos="1440"/>
-        </w:tabs>
-        <w:ind w:left="1440" w:hanging="360"/>
+          <w:tab w:val="num" w:pos="2520"/>
+        </w:tabs>
+        <w:ind w:left="2520" w:hanging="360"/>
       </w:pPr>
       <w:rPr>
         <w:rFonts w:ascii="Courier New" w:hAnsi="Courier New" w:hint="default"/>
@@ -7461,9 +8129,9 @@
       <w:lvlJc w:val="left"/>
       <w:pPr>
         <w:tabs>
-          <w:tab w:val="num" w:pos="2160"/>
-        </w:tabs>
-        <w:ind w:left="2160" w:hanging="360"/>
+          <w:tab w:val="num" w:pos="3240"/>
+        </w:tabs>
+        <w:ind w:left="3240" w:hanging="360"/>
       </w:pPr>
       <w:rPr>
         <w:rFonts w:ascii="Wingdings" w:hAnsi="Wingdings" w:hint="default"/>
@@ -7477,9 +8145,9 @@
       <w:lvlJc w:val="left"/>
       <w:pPr>
         <w:tabs>
-          <w:tab w:val="num" w:pos="2880"/>
-        </w:tabs>
-        <w:ind w:left="2880" w:hanging="360"/>
+          <w:tab w:val="num" w:pos="3960"/>
+        </w:tabs>
+        <w:ind w:left="3960" w:hanging="360"/>
       </w:pPr>
       <w:rPr>
         <w:rFonts w:ascii="Wingdings" w:hAnsi="Wingdings" w:hint="default"/>
@@ -7493,9 +8161,9 @@
       <w:lvlJc w:val="left"/>
       <w:pPr>
         <w:tabs>
-          <w:tab w:val="num" w:pos="3600"/>
-        </w:tabs>
-        <w:ind w:left="3600" w:hanging="360"/>
+          <w:tab w:val="num" w:pos="4680"/>
+        </w:tabs>
+        <w:ind w:left="4680" w:hanging="360"/>
       </w:pPr>
       <w:rPr>
         <w:rFonts w:ascii="Wingdings" w:hAnsi="Wingdings" w:hint="default"/>
@@ -7509,9 +8177,9 @@
       <w:lvlJc w:val="left"/>
       <w:pPr>
         <w:tabs>
-          <w:tab w:val="num" w:pos="4320"/>
-        </w:tabs>
-        <w:ind w:left="4320" w:hanging="360"/>
+          <w:tab w:val="num" w:pos="5400"/>
+        </w:tabs>
+        <w:ind w:left="5400" w:hanging="360"/>
       </w:pPr>
       <w:rPr>
         <w:rFonts w:ascii="Wingdings" w:hAnsi="Wingdings" w:hint="default"/>
@@ -7525,9 +8193,9 @@
       <w:lvlJc w:val="left"/>
       <w:pPr>
         <w:tabs>
-          <w:tab w:val="num" w:pos="5040"/>
-        </w:tabs>
-        <w:ind w:left="5040" w:hanging="360"/>
+          <w:tab w:val="num" w:pos="6120"/>
+        </w:tabs>
+        <w:ind w:left="6120" w:hanging="360"/>
       </w:pPr>
       <w:rPr>
         <w:rFonts w:ascii="Wingdings" w:hAnsi="Wingdings" w:hint="default"/>
@@ -7541,9 +8209,9 @@
       <w:lvlJc w:val="left"/>
       <w:pPr>
         <w:tabs>
-          <w:tab w:val="num" w:pos="5760"/>
-        </w:tabs>
-        <w:ind w:left="5760" w:hanging="360"/>
+          <w:tab w:val="num" w:pos="6840"/>
+        </w:tabs>
+        <w:ind w:left="6840" w:hanging="360"/>
       </w:pPr>
       <w:rPr>
         <w:rFonts w:ascii="Wingdings" w:hAnsi="Wingdings" w:hint="default"/>
@@ -7557,9 +8225,9 @@
       <w:lvlJc w:val="left"/>
       <w:pPr>
         <w:tabs>
-          <w:tab w:val="num" w:pos="6480"/>
-        </w:tabs>
-        <w:ind w:left="6480" w:hanging="360"/>
+          <w:tab w:val="num" w:pos="7560"/>
+        </w:tabs>
+        <w:ind w:left="7560" w:hanging="360"/>
       </w:pPr>
       <w:rPr>
         <w:rFonts w:ascii="Wingdings" w:hAnsi="Wingdings" w:hint="default"/>
@@ -7567,7 +8235,7 @@
       </w:rPr>
     </w:lvl>
   </w:abstractNum>
-  <w:abstractNum w:abstractNumId="11" w15:restartNumberingAfterBreak="0">
+  <w:abstractNum w:abstractNumId="12" w15:restartNumberingAfterBreak="0">
     <w:nsid w:val="2D95727C"/>
     <w:multiLevelType w:val="multilevel"/>
     <w:tmpl w:val="8D0C8EAE"/>
@@ -7716,7 +8384,7 @@
       </w:rPr>
     </w:lvl>
   </w:abstractNum>
-  <w:abstractNum w:abstractNumId="12" w15:restartNumberingAfterBreak="0">
+  <w:abstractNum w:abstractNumId="13" w15:restartNumberingAfterBreak="0">
     <w:nsid w:val="315E2794"/>
     <w:multiLevelType w:val="multilevel"/>
     <w:tmpl w:val="1D640CC2"/>
@@ -7865,7 +8533,7 @@
       </w:rPr>
     </w:lvl>
   </w:abstractNum>
-  <w:abstractNum w:abstractNumId="13" w15:restartNumberingAfterBreak="0">
+  <w:abstractNum w:abstractNumId="14" w15:restartNumberingAfterBreak="0">
     <w:nsid w:val="33115CFF"/>
     <w:multiLevelType w:val="multilevel"/>
     <w:tmpl w:val="F16431D0"/>
@@ -8014,7 +8682,7 @@
       </w:rPr>
     </w:lvl>
   </w:abstractNum>
-  <w:abstractNum w:abstractNumId="14" w15:restartNumberingAfterBreak="0">
+  <w:abstractNum w:abstractNumId="15" w15:restartNumberingAfterBreak="0">
     <w:nsid w:val="3AA32C62"/>
     <w:multiLevelType w:val="multilevel"/>
     <w:tmpl w:val="E66EB83E"/>
@@ -8163,7 +8831,7 @@
       </w:rPr>
     </w:lvl>
   </w:abstractNum>
-  <w:abstractNum w:abstractNumId="15" w15:restartNumberingAfterBreak="0">
+  <w:abstractNum w:abstractNumId="16" w15:restartNumberingAfterBreak="0">
     <w:nsid w:val="439D1D7A"/>
     <w:multiLevelType w:val="multilevel"/>
     <w:tmpl w:val="06369600"/>
@@ -8276,7 +8944,7 @@
       </w:pPr>
     </w:lvl>
   </w:abstractNum>
-  <w:abstractNum w:abstractNumId="16" w15:restartNumberingAfterBreak="0">
+  <w:abstractNum w:abstractNumId="17" w15:restartNumberingAfterBreak="0">
     <w:nsid w:val="45546233"/>
     <w:multiLevelType w:val="multilevel"/>
     <w:tmpl w:val="2D52F602"/>
@@ -8389,7 +9057,120 @@
       </w:pPr>
     </w:lvl>
   </w:abstractNum>
-  <w:abstractNum w:abstractNumId="17" w15:restartNumberingAfterBreak="0">
+  <w:abstractNum w:abstractNumId="18" w15:restartNumberingAfterBreak="0">
+    <w:nsid w:val="49603EA0"/>
+    <w:multiLevelType w:val="hybridMultilevel"/>
+    <w:tmpl w:val="837A44B6"/>
+    <w:lvl w:ilvl="0" w:tplc="040C0001">
+      <w:start w:val="1"/>
+      <w:numFmt w:val="bullet"/>
+      <w:lvlText w:val=""/>
+      <w:lvlJc w:val="left"/>
+      <w:pPr>
+        <w:ind w:left="660" w:hanging="360"/>
+      </w:pPr>
+      <w:rPr>
+        <w:rFonts w:ascii="Symbol" w:hAnsi="Symbol" w:hint="default"/>
+      </w:rPr>
+    </w:lvl>
+    <w:lvl w:ilvl="1" w:tplc="040C0003" w:tentative="1">
+      <w:start w:val="1"/>
+      <w:numFmt w:val="bullet"/>
+      <w:lvlText w:val="o"/>
+      <w:lvlJc w:val="left"/>
+      <w:pPr>
+        <w:ind w:left="1380" w:hanging="360"/>
+      </w:pPr>
+      <w:rPr>
+        <w:rFonts w:ascii="Courier New" w:hAnsi="Courier New" w:cs="Courier New" w:hint="default"/>
+      </w:rPr>
+    </w:lvl>
+    <w:lvl w:ilvl="2" w:tplc="040C0005" w:tentative="1">
+      <w:start w:val="1"/>
+      <w:numFmt w:val="bullet"/>
+      <w:lvlText w:val=""/>
+      <w:lvlJc w:val="left"/>
+      <w:pPr>
+        <w:ind w:left="2100" w:hanging="360"/>
+      </w:pPr>
+      <w:rPr>
+        <w:rFonts w:ascii="Wingdings" w:hAnsi="Wingdings" w:hint="default"/>
+      </w:rPr>
+    </w:lvl>
+    <w:lvl w:ilvl="3" w:tplc="040C0001" w:tentative="1">
+      <w:start w:val="1"/>
+      <w:numFmt w:val="bullet"/>
+      <w:lvlText w:val=""/>
+      <w:lvlJc w:val="left"/>
+      <w:pPr>
+        <w:ind w:left="2820" w:hanging="360"/>
+      </w:pPr>
+      <w:rPr>
+        <w:rFonts w:ascii="Symbol" w:hAnsi="Symbol" w:hint="default"/>
+      </w:rPr>
+    </w:lvl>
+    <w:lvl w:ilvl="4" w:tplc="040C0003" w:tentative="1">
+      <w:start w:val="1"/>
+      <w:numFmt w:val="bullet"/>
+      <w:lvlText w:val="o"/>
+      <w:lvlJc w:val="left"/>
+      <w:pPr>
+        <w:ind w:left="3540" w:hanging="360"/>
+      </w:pPr>
+      <w:rPr>
+        <w:rFonts w:ascii="Courier New" w:hAnsi="Courier New" w:cs="Courier New" w:hint="default"/>
+      </w:rPr>
+    </w:lvl>
+    <w:lvl w:ilvl="5" w:tplc="040C0005" w:tentative="1">
+      <w:start w:val="1"/>
+      <w:numFmt w:val="bullet"/>
+      <w:lvlText w:val=""/>
+      <w:lvlJc w:val="left"/>
+      <w:pPr>
+        <w:ind w:left="4260" w:hanging="360"/>
+      </w:pPr>
+      <w:rPr>
+        <w:rFonts w:ascii="Wingdings" w:hAnsi="Wingdings" w:hint="default"/>
+      </w:rPr>
+    </w:lvl>
+    <w:lvl w:ilvl="6" w:tplc="040C0001" w:tentative="1">
+      <w:start w:val="1"/>
+      <w:numFmt w:val="bullet"/>
+      <w:lvlText w:val=""/>
+      <w:lvlJc w:val="left"/>
+      <w:pPr>
+        <w:ind w:left="4980" w:hanging="360"/>
+      </w:pPr>
+      <w:rPr>
+        <w:rFonts w:ascii="Symbol" w:hAnsi="Symbol" w:hint="default"/>
+      </w:rPr>
+    </w:lvl>
+    <w:lvl w:ilvl="7" w:tplc="040C0003" w:tentative="1">
+      <w:start w:val="1"/>
+      <w:numFmt w:val="bullet"/>
+      <w:lvlText w:val="o"/>
+      <w:lvlJc w:val="left"/>
+      <w:pPr>
+        <w:ind w:left="5700" w:hanging="360"/>
+      </w:pPr>
+      <w:rPr>
+        <w:rFonts w:ascii="Courier New" w:hAnsi="Courier New" w:cs="Courier New" w:hint="default"/>
+      </w:rPr>
+    </w:lvl>
+    <w:lvl w:ilvl="8" w:tplc="040C0005" w:tentative="1">
+      <w:start w:val="1"/>
+      <w:numFmt w:val="bullet"/>
+      <w:lvlText w:val=""/>
+      <w:lvlJc w:val="left"/>
+      <w:pPr>
+        <w:ind w:left="6420" w:hanging="360"/>
+      </w:pPr>
+      <w:rPr>
+        <w:rFonts w:ascii="Wingdings" w:hAnsi="Wingdings" w:hint="default"/>
+      </w:rPr>
+    </w:lvl>
+  </w:abstractNum>
+  <w:abstractNum w:abstractNumId="19" w15:restartNumberingAfterBreak="0">
     <w:nsid w:val="4A927889"/>
     <w:multiLevelType w:val="multilevel"/>
     <w:tmpl w:val="E9AC0C2C"/>
@@ -8502,7 +9283,7 @@
       </w:pPr>
     </w:lvl>
   </w:abstractNum>
-  <w:abstractNum w:abstractNumId="18" w15:restartNumberingAfterBreak="0">
+  <w:abstractNum w:abstractNumId="20" w15:restartNumberingAfterBreak="0">
     <w:nsid w:val="4BCF106A"/>
     <w:multiLevelType w:val="multilevel"/>
     <w:tmpl w:val="D15077BE"/>
@@ -8651,7 +9432,7 @@
       </w:rPr>
     </w:lvl>
   </w:abstractNum>
-  <w:abstractNum w:abstractNumId="19" w15:restartNumberingAfterBreak="0">
+  <w:abstractNum w:abstractNumId="21" w15:restartNumberingAfterBreak="0">
     <w:nsid w:val="52DA2DB4"/>
     <w:multiLevelType w:val="multilevel"/>
     <w:tmpl w:val="0A46775E"/>
@@ -8800,7 +9581,7 @@
       </w:rPr>
     </w:lvl>
   </w:abstractNum>
-  <w:abstractNum w:abstractNumId="20" w15:restartNumberingAfterBreak="0">
+  <w:abstractNum w:abstractNumId="22" w15:restartNumberingAfterBreak="0">
     <w:nsid w:val="5CA03417"/>
     <w:multiLevelType w:val="multilevel"/>
     <w:tmpl w:val="04E29E26"/>
@@ -8949,7 +9730,7 @@
       </w:rPr>
     </w:lvl>
   </w:abstractNum>
-  <w:abstractNum w:abstractNumId="21" w15:restartNumberingAfterBreak="0">
+  <w:abstractNum w:abstractNumId="23" w15:restartNumberingAfterBreak="0">
     <w:nsid w:val="5F034986"/>
     <w:multiLevelType w:val="multilevel"/>
     <w:tmpl w:val="994093F0"/>
@@ -9098,7 +9879,7 @@
       </w:rPr>
     </w:lvl>
   </w:abstractNum>
-  <w:abstractNum w:abstractNumId="22" w15:restartNumberingAfterBreak="0">
+  <w:abstractNum w:abstractNumId="24" w15:restartNumberingAfterBreak="0">
     <w:nsid w:val="63EA4C9F"/>
     <w:multiLevelType w:val="multilevel"/>
     <w:tmpl w:val="66541A76"/>
@@ -9247,7 +10028,7 @@
       </w:rPr>
     </w:lvl>
   </w:abstractNum>
-  <w:abstractNum w:abstractNumId="23" w15:restartNumberingAfterBreak="0">
+  <w:abstractNum w:abstractNumId="25" w15:restartNumberingAfterBreak="0">
     <w:nsid w:val="653C7518"/>
     <w:multiLevelType w:val="multilevel"/>
     <w:tmpl w:val="C5DAF22E"/>
@@ -9396,7 +10177,7 @@
       </w:rPr>
     </w:lvl>
   </w:abstractNum>
-  <w:abstractNum w:abstractNumId="24" w15:restartNumberingAfterBreak="0">
+  <w:abstractNum w:abstractNumId="26" w15:restartNumberingAfterBreak="0">
     <w:nsid w:val="6A2261C1"/>
     <w:multiLevelType w:val="multilevel"/>
     <w:tmpl w:val="F6EC7BDA"/>
@@ -9509,7 +10290,7 @@
       </w:pPr>
     </w:lvl>
   </w:abstractNum>
-  <w:abstractNum w:abstractNumId="25" w15:restartNumberingAfterBreak="0">
+  <w:abstractNum w:abstractNumId="27" w15:restartNumberingAfterBreak="0">
     <w:nsid w:val="70094A6A"/>
     <w:multiLevelType w:val="multilevel"/>
     <w:tmpl w:val="2DF6A330"/>
@@ -9622,7 +10403,7 @@
       </w:pPr>
     </w:lvl>
   </w:abstractNum>
-  <w:abstractNum w:abstractNumId="26" w15:restartNumberingAfterBreak="0">
+  <w:abstractNum w:abstractNumId="28" w15:restartNumberingAfterBreak="0">
     <w:nsid w:val="7120354E"/>
     <w:multiLevelType w:val="multilevel"/>
     <w:tmpl w:val="3CC6D2F2"/>
@@ -9771,7 +10552,120 @@
       </w:rPr>
     </w:lvl>
   </w:abstractNum>
-  <w:abstractNum w:abstractNumId="27" w15:restartNumberingAfterBreak="0">
+  <w:abstractNum w:abstractNumId="29" w15:restartNumberingAfterBreak="0">
+    <w:nsid w:val="716D3BD3"/>
+    <w:multiLevelType w:val="hybridMultilevel"/>
+    <w:tmpl w:val="7B7CAA0C"/>
+    <w:lvl w:ilvl="0" w:tplc="040C0001">
+      <w:start w:val="1"/>
+      <w:numFmt w:val="bullet"/>
+      <w:lvlText w:val=""/>
+      <w:lvlJc w:val="left"/>
+      <w:pPr>
+        <w:ind w:left="660" w:hanging="360"/>
+      </w:pPr>
+      <w:rPr>
+        <w:rFonts w:ascii="Symbol" w:hAnsi="Symbol" w:hint="default"/>
+      </w:rPr>
+    </w:lvl>
+    <w:lvl w:ilvl="1" w:tplc="040C0003" w:tentative="1">
+      <w:start w:val="1"/>
+      <w:numFmt w:val="bullet"/>
+      <w:lvlText w:val="o"/>
+      <w:lvlJc w:val="left"/>
+      <w:pPr>
+        <w:ind w:left="1380" w:hanging="360"/>
+      </w:pPr>
+      <w:rPr>
+        <w:rFonts w:ascii="Courier New" w:hAnsi="Courier New" w:cs="Courier New" w:hint="default"/>
+      </w:rPr>
+    </w:lvl>
+    <w:lvl w:ilvl="2" w:tplc="040C0005" w:tentative="1">
+      <w:start w:val="1"/>
+      <w:numFmt w:val="bullet"/>
+      <w:lvlText w:val=""/>
+      <w:lvlJc w:val="left"/>
+      <w:pPr>
+        <w:ind w:left="2100" w:hanging="360"/>
+      </w:pPr>
+      <w:rPr>
+        <w:rFonts w:ascii="Wingdings" w:hAnsi="Wingdings" w:hint="default"/>
+      </w:rPr>
+    </w:lvl>
+    <w:lvl w:ilvl="3" w:tplc="040C0001" w:tentative="1">
+      <w:start w:val="1"/>
+      <w:numFmt w:val="bullet"/>
+      <w:lvlText w:val=""/>
+      <w:lvlJc w:val="left"/>
+      <w:pPr>
+        <w:ind w:left="2820" w:hanging="360"/>
+      </w:pPr>
+      <w:rPr>
+        <w:rFonts w:ascii="Symbol" w:hAnsi="Symbol" w:hint="default"/>
+      </w:rPr>
+    </w:lvl>
+    <w:lvl w:ilvl="4" w:tplc="040C0003" w:tentative="1">
+      <w:start w:val="1"/>
+      <w:numFmt w:val="bullet"/>
+      <w:lvlText w:val="o"/>
+      <w:lvlJc w:val="left"/>
+      <w:pPr>
+        <w:ind w:left="3540" w:hanging="360"/>
+      </w:pPr>
+      <w:rPr>
+        <w:rFonts w:ascii="Courier New" w:hAnsi="Courier New" w:cs="Courier New" w:hint="default"/>
+      </w:rPr>
+    </w:lvl>
+    <w:lvl w:ilvl="5" w:tplc="040C0005" w:tentative="1">
+      <w:start w:val="1"/>
+      <w:numFmt w:val="bullet"/>
+      <w:lvlText w:val=""/>
+      <w:lvlJc w:val="left"/>
+      <w:pPr>
+        <w:ind w:left="4260" w:hanging="360"/>
+      </w:pPr>
+      <w:rPr>
+        <w:rFonts w:ascii="Wingdings" w:hAnsi="Wingdings" w:hint="default"/>
+      </w:rPr>
+    </w:lvl>
+    <w:lvl w:ilvl="6" w:tplc="040C0001" w:tentative="1">
+      <w:start w:val="1"/>
+      <w:numFmt w:val="bullet"/>
+      <w:lvlText w:val=""/>
+      <w:lvlJc w:val="left"/>
+      <w:pPr>
+        <w:ind w:left="4980" w:hanging="360"/>
+      </w:pPr>
+      <w:rPr>
+        <w:rFonts w:ascii="Symbol" w:hAnsi="Symbol" w:hint="default"/>
+      </w:rPr>
+    </w:lvl>
+    <w:lvl w:ilvl="7" w:tplc="040C0003" w:tentative="1">
+      <w:start w:val="1"/>
+      <w:numFmt w:val="bullet"/>
+      <w:lvlText w:val="o"/>
+      <w:lvlJc w:val="left"/>
+      <w:pPr>
+        <w:ind w:left="5700" w:hanging="360"/>
+      </w:pPr>
+      <w:rPr>
+        <w:rFonts w:ascii="Courier New" w:hAnsi="Courier New" w:cs="Courier New" w:hint="default"/>
+      </w:rPr>
+    </w:lvl>
+    <w:lvl w:ilvl="8" w:tplc="040C0005" w:tentative="1">
+      <w:start w:val="1"/>
+      <w:numFmt w:val="bullet"/>
+      <w:lvlText w:val=""/>
+      <w:lvlJc w:val="left"/>
+      <w:pPr>
+        <w:ind w:left="6420" w:hanging="360"/>
+      </w:pPr>
+      <w:rPr>
+        <w:rFonts w:ascii="Wingdings" w:hAnsi="Wingdings" w:hint="default"/>
+      </w:rPr>
+    </w:lvl>
+  </w:abstractNum>
+  <w:abstractNum w:abstractNumId="30" w15:restartNumberingAfterBreak="0">
     <w:nsid w:val="741A6611"/>
     <w:multiLevelType w:val="multilevel"/>
     <w:tmpl w:val="B762E31A"/>
@@ -9920,7 +10814,7 @@
       </w:rPr>
     </w:lvl>
   </w:abstractNum>
-  <w:abstractNum w:abstractNumId="28" w15:restartNumberingAfterBreak="0">
+  <w:abstractNum w:abstractNumId="31" w15:restartNumberingAfterBreak="0">
     <w:nsid w:val="7493799F"/>
     <w:multiLevelType w:val="multilevel"/>
     <w:tmpl w:val="11C4FC72"/>
@@ -10069,7 +10963,7 @@
       </w:rPr>
     </w:lvl>
   </w:abstractNum>
-  <w:abstractNum w:abstractNumId="29" w15:restartNumberingAfterBreak="0">
+  <w:abstractNum w:abstractNumId="32" w15:restartNumberingAfterBreak="0">
     <w:nsid w:val="7804761D"/>
     <w:multiLevelType w:val="multilevel"/>
     <w:tmpl w:val="02EC59E2"/>
@@ -10218,7 +11112,7 @@
       </w:rPr>
     </w:lvl>
   </w:abstractNum>
-  <w:abstractNum w:abstractNumId="30" w15:restartNumberingAfterBreak="0">
+  <w:abstractNum w:abstractNumId="33" w15:restartNumberingAfterBreak="0">
     <w:nsid w:val="7B456A04"/>
     <w:multiLevelType w:val="multilevel"/>
     <w:tmpl w:val="E564BA26"/>
@@ -10367,7 +11261,7 @@
       </w:rPr>
     </w:lvl>
   </w:abstractNum>
-  <w:abstractNum w:abstractNumId="31" w15:restartNumberingAfterBreak="0">
+  <w:abstractNum w:abstractNumId="34" w15:restartNumberingAfterBreak="0">
     <w:nsid w:val="7F9840BD"/>
     <w:multiLevelType w:val="multilevel"/>
     <w:tmpl w:val="CD6C6446"/>
@@ -10516,107 +11410,116 @@
       </w:rPr>
     </w:lvl>
   </w:abstractNum>
-  <w:num w:numId="1">
+  <w:num w:numId="1" w16cid:durableId="445583077">
+    <w:abstractNumId w:val="17"/>
+  </w:num>
+  <w:num w:numId="2" w16cid:durableId="223487579">
+    <w:abstractNumId w:val="11"/>
+  </w:num>
+  <w:num w:numId="3" w16cid:durableId="1199901335">
+    <w:abstractNumId w:val="27"/>
+  </w:num>
+  <w:num w:numId="4" w16cid:durableId="582377608">
+    <w:abstractNumId w:val="30"/>
+  </w:num>
+  <w:num w:numId="5" w16cid:durableId="58676993">
+    <w:abstractNumId w:val="33"/>
+  </w:num>
+  <w:num w:numId="6" w16cid:durableId="450242513">
+    <w:abstractNumId w:val="25"/>
+  </w:num>
+  <w:num w:numId="7" w16cid:durableId="933392522">
+    <w:abstractNumId w:val="12"/>
+  </w:num>
+  <w:num w:numId="8" w16cid:durableId="1215392626">
+    <w:abstractNumId w:val="0"/>
+  </w:num>
+  <w:num w:numId="9" w16cid:durableId="2088072252">
+    <w:abstractNumId w:val="1"/>
+  </w:num>
+  <w:num w:numId="10" w16cid:durableId="650712464">
+    <w:abstractNumId w:val="10"/>
+  </w:num>
+  <w:num w:numId="11" w16cid:durableId="883634106">
+    <w:abstractNumId w:val="5"/>
+  </w:num>
+  <w:num w:numId="12" w16cid:durableId="2070301006">
+    <w:abstractNumId w:val="32"/>
+  </w:num>
+  <w:num w:numId="13" w16cid:durableId="1093236440">
+    <w:abstractNumId w:val="22"/>
+  </w:num>
+  <w:num w:numId="14" w16cid:durableId="1352223200">
+    <w:abstractNumId w:val="19"/>
+  </w:num>
+  <w:num w:numId="15" w16cid:durableId="661349604">
+    <w:abstractNumId w:val="9"/>
+  </w:num>
+  <w:num w:numId="16" w16cid:durableId="1186095029">
+    <w:abstractNumId w:val="2"/>
+  </w:num>
+  <w:num w:numId="17" w16cid:durableId="1579754309">
+    <w:abstractNumId w:val="20"/>
+  </w:num>
+  <w:num w:numId="18" w16cid:durableId="95758969">
+    <w:abstractNumId w:val="3"/>
+  </w:num>
+  <w:num w:numId="19" w16cid:durableId="2015645135">
+    <w:abstractNumId w:val="13"/>
+  </w:num>
+  <w:num w:numId="20" w16cid:durableId="531504317">
+    <w:abstractNumId w:val="24"/>
+  </w:num>
+  <w:num w:numId="21" w16cid:durableId="1268851150">
+    <w:abstractNumId w:val="15"/>
+  </w:num>
+  <w:num w:numId="22" w16cid:durableId="694815954">
+    <w:abstractNumId w:val="21"/>
+  </w:num>
+  <w:num w:numId="23" w16cid:durableId="1884057875">
+    <w:abstractNumId w:val="23"/>
+  </w:num>
+  <w:num w:numId="24" w16cid:durableId="743067909">
+    <w:abstractNumId w:val="26"/>
+  </w:num>
+  <w:num w:numId="25" w16cid:durableId="1824851257">
+    <w:abstractNumId w:val="28"/>
+  </w:num>
+  <w:num w:numId="26" w16cid:durableId="632179812">
+    <w:abstractNumId w:val="7"/>
+  </w:num>
+  <w:num w:numId="27" w16cid:durableId="107697579">
+    <w:abstractNumId w:val="14"/>
+  </w:num>
+  <w:num w:numId="28" w16cid:durableId="1690450216">
     <w:abstractNumId w:val="16"/>
   </w:num>
-  <w:num w:numId="2">
-    <w:abstractNumId w:val="10"/>
+  <w:num w:numId="29" w16cid:durableId="420103213">
+    <w:abstractNumId w:val="34"/>
   </w:num>
-  <w:num w:numId="3">
-    <w:abstractNumId w:val="25"/>
+  <w:num w:numId="30" w16cid:durableId="1625117252">
+    <w:abstractNumId w:val="8"/>
   </w:num>
-  <w:num w:numId="4">
-    <w:abstractNumId w:val="27"/>
+  <w:num w:numId="31" w16cid:durableId="1603760511">
+    <w:abstractNumId w:val="31"/>
   </w:num>
-  <w:num w:numId="5">
-    <w:abstractNumId w:val="30"/>
+  <w:num w:numId="32" w16cid:durableId="1915356011">
+    <w:abstractNumId w:val="6"/>
   </w:num>
-  <w:num w:numId="6">
-    <w:abstractNumId w:val="23"/>
+  <w:num w:numId="33" w16cid:durableId="1358582247">
+    <w:abstractNumId w:val="18"/>
   </w:num>
-  <w:num w:numId="7">
-    <w:abstractNumId w:val="11"/>
-  </w:num>
-  <w:num w:numId="8">
-    <w:abstractNumId w:val="0"/>
-  </w:num>
-  <w:num w:numId="9">
-    <w:abstractNumId w:val="1"/>
-  </w:num>
-  <w:num w:numId="10">
-    <w:abstractNumId w:val="9"/>
-  </w:num>
-  <w:num w:numId="11">
-    <w:abstractNumId w:val="4"/>
-  </w:num>
-  <w:num w:numId="12">
+  <w:num w:numId="34" w16cid:durableId="820387200">
     <w:abstractNumId w:val="29"/>
   </w:num>
-  <w:num w:numId="13">
-    <w:abstractNumId w:val="20"/>
-  </w:num>
-  <w:num w:numId="14">
-    <w:abstractNumId w:val="17"/>
-  </w:num>
-  <w:num w:numId="15">
-    <w:abstractNumId w:val="8"/>
-  </w:num>
-  <w:num w:numId="16">
-    <w:abstractNumId w:val="2"/>
-  </w:num>
-  <w:num w:numId="17">
-    <w:abstractNumId w:val="18"/>
-  </w:num>
-  <w:num w:numId="18">
-    <w:abstractNumId w:val="3"/>
-  </w:num>
-  <w:num w:numId="19">
-    <w:abstractNumId w:val="12"/>
-  </w:num>
-  <w:num w:numId="20">
-    <w:abstractNumId w:val="22"/>
-  </w:num>
-  <w:num w:numId="21">
-    <w:abstractNumId w:val="14"/>
-  </w:num>
-  <w:num w:numId="22">
-    <w:abstractNumId w:val="19"/>
-  </w:num>
-  <w:num w:numId="23">
-    <w:abstractNumId w:val="21"/>
-  </w:num>
-  <w:num w:numId="24">
-    <w:abstractNumId w:val="24"/>
-  </w:num>
-  <w:num w:numId="25">
-    <w:abstractNumId w:val="26"/>
-  </w:num>
-  <w:num w:numId="26">
-    <w:abstractNumId w:val="6"/>
-  </w:num>
-  <w:num w:numId="27">
-    <w:abstractNumId w:val="13"/>
-  </w:num>
-  <w:num w:numId="28">
-    <w:abstractNumId w:val="15"/>
-  </w:num>
-  <w:num w:numId="29">
-    <w:abstractNumId w:val="31"/>
-  </w:num>
-  <w:num w:numId="30">
-    <w:abstractNumId w:val="7"/>
-  </w:num>
-  <w:num w:numId="31">
-    <w:abstractNumId w:val="28"/>
-  </w:num>
-  <w:num w:numId="32">
-    <w:abstractNumId w:val="5"/>
+  <w:num w:numId="35" w16cid:durableId="261186490">
+    <w:abstractNumId w:val="4"/>
   </w:num>
 </w:numbering>
 </file>
 
 <file path=word/styles.xml><?xml version="1.0" encoding="utf-8"?>
-<w:styles xmlns:mc="http://schemas.openxmlformats.org/markup-compatibility/2006" xmlns:r="http://schemas.openxmlformats.org/officeDocument/2006/relationships" xmlns:w="http://schemas.openxmlformats.org/wordprocessingml/2006/main" xmlns:w14="http://schemas.microsoft.com/office/word/2010/wordml" xmlns:w15="http://schemas.microsoft.com/office/word/2012/wordml" xmlns:w16se="http://schemas.microsoft.com/office/word/2015/wordml/symex" mc:Ignorable="w14 w15 w16se">
+<w:styles xmlns:mc="http://schemas.openxmlformats.org/markup-compatibility/2006" xmlns:r="http://schemas.openxmlformats.org/officeDocument/2006/relationships" xmlns:w="http://schemas.openxmlformats.org/wordprocessingml/2006/main" xmlns:w14="http://schemas.microsoft.com/office/word/2010/wordml" xmlns:w15="http://schemas.microsoft.com/office/word/2012/wordml" xmlns:w16cex="http://schemas.microsoft.com/office/word/2018/wordml/cex" xmlns:w16cid="http://schemas.microsoft.com/office/word/2016/wordml/cid" xmlns:w16="http://schemas.microsoft.com/office/word/2018/wordml" xmlns:w16du="http://schemas.microsoft.com/office/word/2023/wordml/word16du" xmlns:w16sdtdh="http://schemas.microsoft.com/office/word/2020/wordml/sdtdatahash" xmlns:w16sdtfl="http://schemas.microsoft.com/office/word/2024/wordml/sdtformatlock" xmlns:w16se="http://schemas.microsoft.com/office/word/2015/wordml/symex" mc:Ignorable="w14 w15 w16se w16cid w16 w16cex w16sdtdh w16sdtfl w16du">
   <w:docDefaults>
     <w:rPrDefault>
       <w:rPr>
@@ -10632,7 +11535,7 @@
       </w:pPr>
     </w:pPrDefault>
   </w:docDefaults>
-  <w:latentStyles w:defLockedState="0" w:defUIPriority="99" w:defSemiHidden="0" w:defUnhideWhenUsed="0" w:defQFormat="0" w:count="371">
+  <w:latentStyles w:defLockedState="0" w:defUIPriority="99" w:defSemiHidden="0" w:defUnhideWhenUsed="0" w:defQFormat="0" w:count="376">
     <w:lsdException w:name="Normal" w:uiPriority="0" w:qFormat="1"/>
     <w:lsdException w:name="heading 1" w:uiPriority="9" w:qFormat="1"/>
     <w:lsdException w:name="heading 2" w:semiHidden="1" w:uiPriority="9" w:unhideWhenUsed="1" w:qFormat="1"/>
@@ -11004,6 +11907,11 @@
     <w:lsdException w:name="List Table 5 Dark Accent 6" w:uiPriority="50"/>
     <w:lsdException w:name="List Table 6 Colorful Accent 6" w:uiPriority="51"/>
     <w:lsdException w:name="List Table 7 Colorful Accent 6" w:uiPriority="52"/>
+    <w:lsdException w:name="Mention" w:semiHidden="1" w:unhideWhenUsed="1"/>
+    <w:lsdException w:name="Smart Hyperlink" w:semiHidden="1" w:unhideWhenUsed="1"/>
+    <w:lsdException w:name="Hashtag" w:semiHidden="1" w:unhideWhenUsed="1"/>
+    <w:lsdException w:name="Unresolved Mention" w:semiHidden="1" w:unhideWhenUsed="1"/>
+    <w:lsdException w:name="Smart Link" w:semiHidden="1" w:unhideWhenUsed="1"/>
   </w:latentStyles>
   <w:style w:type="paragraph" w:default="1" w:styleId="Normal">
     <w:name w:val="Normal"/>
@@ -11051,6 +11959,42 @@
       <w:sz w:val="24"/>
       <w:szCs w:val="24"/>
     </w:rPr>
+  </w:style>
+  <w:style w:type="paragraph" w:styleId="Sansinterligne">
+    <w:name w:val="No Spacing"/>
+    <w:link w:val="SansinterligneCar"/>
+    <w:uiPriority w:val="1"/>
+    <w:qFormat/>
+    <w:rsid w:val="00E54B27"/>
+    <w:pPr>
+      <w:spacing w:after="0" w:line="240" w:lineRule="auto"/>
+    </w:pPr>
+    <w:rPr>
+      <w:rFonts w:eastAsiaTheme="minorEastAsia"/>
+      <w:lang w:eastAsia="zh-CN"/>
+    </w:rPr>
+  </w:style>
+  <w:style w:type="character" w:customStyle="1" w:styleId="SansinterligneCar">
+    <w:name w:val="Sans interligne Car"/>
+    <w:basedOn w:val="Policepardfaut"/>
+    <w:link w:val="Sansinterligne"/>
+    <w:uiPriority w:val="1"/>
+    <w:rsid w:val="00E54B27"/>
+    <w:rPr>
+      <w:rFonts w:eastAsiaTheme="minorEastAsia"/>
+      <w:lang w:eastAsia="zh-CN"/>
+    </w:rPr>
+  </w:style>
+  <w:style w:type="paragraph" w:styleId="Paragraphedeliste">
+    <w:name w:val="List Paragraph"/>
+    <w:basedOn w:val="Normal"/>
+    <w:uiPriority w:val="34"/>
+    <w:qFormat/>
+    <w:rsid w:val="00C93CB0"/>
+    <w:pPr>
+      <w:ind w:left="720"/>
+      <w:contextualSpacing/>
+    </w:pPr>
   </w:style>
 </w:styles>
 </file>
